--- a/3 Foundations of NLP and ML/3 Classification algorithms in various situations/6 Impact of outliers.docx
+++ b/3 Foundations of NLP and ML/3 Classification algorithms in various situations/6 Impact of outliers.docx
@@ -1,6 +1,6 @@
 
 <file path=word/document.xml><?xml version="1.0" encoding="utf-8"?>
-<w:document xmlns:wpc="http://schemas.microsoft.com/office/word/2010/wordprocessingCanvas" xmlns:mc="http://schemas.openxmlformats.org/markup-compatibility/2006" xmlns:o="urn:schemas-microsoft-com:office:office" xmlns:r="http://schemas.openxmlformats.org/officeDocument/2006/relationships" xmlns:m="http://schemas.openxmlformats.org/officeDocument/2006/math" xmlns:v="urn:schemas-microsoft-com:vml" xmlns:wp14="http://schemas.microsoft.com/office/word/2010/wordprocessingDrawing" xmlns:wp="http://schemas.openxmlformats.org/drawingml/2006/wordprocessingDrawing" xmlns:w10="urn:schemas-microsoft-com:office:word" xmlns:w="http://schemas.openxmlformats.org/wordprocessingml/2006/main" xmlns:w14="http://schemas.microsoft.com/office/word/2010/wordml" xmlns:wpg="http://schemas.microsoft.com/office/word/2010/wordprocessingGroup" xmlns:wpi="http://schemas.microsoft.com/office/word/2010/wordprocessingInk" xmlns:wne="http://schemas.microsoft.com/office/word/2006/wordml" xmlns:wps="http://schemas.microsoft.com/office/word/2010/wordprocessingShape" mc:Ignorable="w14 wp14">
+<w:document xmlns:wpc="http://schemas.microsoft.com/office/word/2010/wordprocessingCanvas" xmlns:cx="http://schemas.microsoft.com/office/drawing/2014/chartex" xmlns:cx1="http://schemas.microsoft.com/office/drawing/2015/9/8/chartex" xmlns:cx2="http://schemas.microsoft.com/office/drawing/2015/10/21/chartex" xmlns:cx3="http://schemas.microsoft.com/office/drawing/2016/5/9/chartex" xmlns:cx4="http://schemas.microsoft.com/office/drawing/2016/5/10/chartex" xmlns:cx5="http://schemas.microsoft.com/office/drawing/2016/5/11/chartex" xmlns:cx6="http://schemas.microsoft.com/office/drawing/2016/5/12/chartex" xmlns:cx7="http://schemas.microsoft.com/office/drawing/2016/5/13/chartex" xmlns:cx8="http://schemas.microsoft.com/office/drawing/2016/5/14/chartex" xmlns:mc="http://schemas.openxmlformats.org/markup-compatibility/2006" xmlns:aink="http://schemas.microsoft.com/office/drawing/2016/ink" xmlns:am3d="http://schemas.microsoft.com/office/drawing/2017/model3d" xmlns:o="urn:schemas-microsoft-com:office:office" xmlns:r="http://schemas.openxmlformats.org/officeDocument/2006/relationships" xmlns:m="http://schemas.openxmlformats.org/officeDocument/2006/math" xmlns:v="urn:schemas-microsoft-com:vml" xmlns:wp14="http://schemas.microsoft.com/office/word/2010/wordprocessingDrawing" xmlns:wp="http://schemas.openxmlformats.org/drawingml/2006/wordprocessingDrawing" xmlns:w10="urn:schemas-microsoft-com:office:word" xmlns:w="http://schemas.openxmlformats.org/wordprocessingml/2006/main" xmlns:w14="http://schemas.microsoft.com/office/word/2010/wordml" xmlns:w15="http://schemas.microsoft.com/office/word/2012/wordml" xmlns:w16cid="http://schemas.microsoft.com/office/word/2016/wordml/cid" xmlns:w16se="http://schemas.microsoft.com/office/word/2015/wordml/symex" xmlns:wpg="http://schemas.microsoft.com/office/word/2010/wordprocessingGroup" xmlns:wpi="http://schemas.microsoft.com/office/word/2010/wordprocessingInk" xmlns:wne="http://schemas.microsoft.com/office/word/2006/wordml" xmlns:wps="http://schemas.microsoft.com/office/word/2010/wordprocessingShape" mc:Ignorable="w14 w15 w16se w16cid wp14">
   <w:body>
     <w:p>
       <w:pPr>
@@ -267,10 +267,96 @@
           <w:noProof/>
         </w:rPr>
         <w:drawing>
-          <wp:inline distT="0" distB="0" distL="0" distR="0" wp14:anchorId="379561EE" wp14:editId="7992CB86">
+          <wp:inline distT="0" distB="0" distL="0" distR="0" wp14:anchorId="4E9CC709" wp14:editId="6F8C8D8B">
             <wp:extent cx="5943600" cy="3247390"/>
             <wp:effectExtent l="0" t="0" r="0" b="0"/>
             <wp:docPr id="1" name="Picture 1"/>
+            <wp:cNvGraphicFramePr>
+              <a:graphicFrameLocks xmlns:a="http://schemas.openxmlformats.org/drawingml/2006/main" noChangeAspect="1"/>
+            </wp:cNvGraphicFramePr>
+            <a:graphic xmlns:a="http://schemas.openxmlformats.org/drawingml/2006/main">
+              <a:graphicData uri="http://schemas.openxmlformats.org/drawingml/2006/picture">
+                <pic:pic xmlns:pic="http://schemas.openxmlformats.org/drawingml/2006/picture">
+                  <pic:nvPicPr>
+                    <pic:cNvPr id="0" name=""/>
+                    <pic:cNvPicPr/>
+                  </pic:nvPicPr>
+                  <pic:blipFill>
+                    <a:blip r:embed="rId5"/>
+                    <a:stretch>
+                      <a:fillRect/>
+                    </a:stretch>
+                  </pic:blipFill>
+                  <pic:spPr>
+                    <a:xfrm>
+                      <a:off x="0" y="0"/>
+                      <a:ext cx="5943600" cy="3247390"/>
+                    </a:xfrm>
+                    <a:prstGeom prst="rect">
+                      <a:avLst/>
+                    </a:prstGeom>
+                  </pic:spPr>
+                </pic:pic>
+              </a:graphicData>
+            </a:graphic>
+          </wp:inline>
+        </w:drawing>
+      </w:r>
+    </w:p>
+    <w:p>
+      <w:pPr>
+        <w:rPr>
+          <w:sz w:val="26"/>
+          <w:szCs w:val="26"/>
+        </w:rPr>
+      </w:pPr>
+    </w:p>
+    <w:p>
+      <w:pPr>
+        <w:rPr>
+          <w:sz w:val="26"/>
+          <w:szCs w:val="26"/>
+        </w:rPr>
+      </w:pPr>
+      <w:r>
+        <w:rPr>
+          <w:sz w:val="26"/>
+          <w:szCs w:val="26"/>
+        </w:rPr>
+        <w:t xml:space="preserve">Let’s say that we are using 10-fold CV and got highest accuracy for k=1 to 5, since we are getting same accuracy for k=1 to 5, so we may choose k=1 to be optimal neighbor. But we </w:t>
+      </w:r>
+      <w:r>
+        <w:rPr>
+          <w:b/>
+          <w:sz w:val="26"/>
+          <w:szCs w:val="26"/>
+        </w:rPr>
+        <w:t xml:space="preserve">should always choose highest k value, </w:t>
+      </w:r>
+      <w:r>
+        <w:rPr>
+          <w:sz w:val="26"/>
+          <w:szCs w:val="26"/>
+        </w:rPr>
+        <w:t>as in current example k=5, because it’s less prone to outliers than k=1.</w:t>
+      </w:r>
+    </w:p>
+    <w:p>
+      <w:pPr>
+        <w:rPr>
+          <w:sz w:val="26"/>
+          <w:szCs w:val="26"/>
+        </w:rPr>
+      </w:pPr>
+      <w:r>
+        <w:rPr>
+          <w:noProof/>
+        </w:rPr>
+        <w:drawing>
+          <wp:inline distT="0" distB="0" distL="0" distR="0" wp14:anchorId="7E1EEF33" wp14:editId="03CB7257">
+            <wp:extent cx="5943600" cy="3482975"/>
+            <wp:effectExtent l="0" t="0" r="0" b="3175"/>
+            <wp:docPr id="2" name="Picture 2"/>
             <wp:cNvGraphicFramePr>
               <a:graphicFrameLocks xmlns:a="http://schemas.openxmlformats.org/drawingml/2006/main" noChangeAspect="1"/>
             </wp:cNvGraphicFramePr>
@@ -290,7 +376,7 @@
                   <pic:spPr>
                     <a:xfrm>
                       <a:off x="0" y="0"/>
-                      <a:ext cx="5943600" cy="3247390"/>
+                      <a:ext cx="5943600" cy="3482975"/>
                     </a:xfrm>
                     <a:prstGeom prst="rect">
                       <a:avLst/>
@@ -310,77 +396,43 @@
           <w:szCs w:val="26"/>
         </w:rPr>
       </w:pPr>
-    </w:p>
-    <w:p>
-      <w:pPr>
-        <w:rPr>
-          <w:sz w:val="26"/>
-          <w:szCs w:val="26"/>
-        </w:rPr>
-      </w:pPr>
-    </w:p>
-    <w:p>
-      <w:pPr>
-        <w:rPr>
-          <w:sz w:val="26"/>
-          <w:szCs w:val="26"/>
-        </w:rPr>
-      </w:pPr>
-    </w:p>
-    <w:p>
-      <w:pPr>
-        <w:rPr>
-          <w:sz w:val="26"/>
-          <w:szCs w:val="26"/>
-        </w:rPr>
-      </w:pPr>
-    </w:p>
-    <w:p>
-      <w:pPr>
-        <w:rPr>
-          <w:sz w:val="26"/>
-          <w:szCs w:val="26"/>
-        </w:rPr>
-      </w:pPr>
-    </w:p>
-    <w:p>
-      <w:pPr>
-        <w:rPr>
-          <w:sz w:val="26"/>
-          <w:szCs w:val="26"/>
-        </w:rPr>
-      </w:pPr>
-    </w:p>
-    <w:p>
-      <w:pPr>
-        <w:rPr>
-          <w:sz w:val="26"/>
-          <w:szCs w:val="26"/>
-        </w:rPr>
-      </w:pPr>
-    </w:p>
-    <w:p>
-      <w:pPr>
-        <w:rPr>
-          <w:sz w:val="26"/>
-          <w:szCs w:val="26"/>
-        </w:rPr>
-      </w:pPr>
-    </w:p>
-    <w:p>
-      <w:pPr>
-        <w:rPr>
-          <w:sz w:val="26"/>
-          <w:szCs w:val="26"/>
-        </w:rPr>
-      </w:pPr>
-      <w:r>
-        <w:rPr>
-          <w:sz w:val="26"/>
-          <w:szCs w:val="26"/>
-        </w:rPr>
-        <w:lastRenderedPageBreak/>
-        <w:t xml:space="preserve">Let’s say that we are using 10-fold CV and got highest accuracy for k=1 to 5, since we are getting same accuracy for k=1 to 5, so we may choose k=1 to be optimal neighbor. But we </w:t>
+      <w:r>
+        <w:rPr>
+          <w:sz w:val="26"/>
+          <w:szCs w:val="26"/>
+        </w:rPr>
+        <w:t xml:space="preserve">Now how we can detect and remove outlier, if there are more no. of </w:t>
+      </w:r>
+      <w:proofErr w:type="gramStart"/>
+      <w:r>
+        <w:rPr>
+          <w:sz w:val="26"/>
+          <w:szCs w:val="26"/>
+        </w:rPr>
+        <w:t>dimensions(</w:t>
+      </w:r>
+      <w:proofErr w:type="gramEnd"/>
+      <w:r>
+        <w:rPr>
+          <w:sz w:val="26"/>
+          <w:szCs w:val="26"/>
+        </w:rPr>
+        <w:t>10 or 10k), in above ex since we’ve only 2 dimension, then we are able to detect but how for large no of dimension.</w:t>
+      </w:r>
+    </w:p>
+    <w:p>
+      <w:pPr>
+        <w:rPr>
+          <w:sz w:val="26"/>
+          <w:szCs w:val="26"/>
+        </w:rPr>
+      </w:pPr>
+      <w:r>
+        <w:rPr>
+          <w:sz w:val="26"/>
+          <w:szCs w:val="26"/>
+        </w:rPr>
+        <w:t xml:space="preserve">There is a technique called </w:t>
       </w:r>
       <w:r>
         <w:rPr>
@@ -388,14 +440,22 @@
           <w:sz w:val="26"/>
           <w:szCs w:val="26"/>
         </w:rPr>
-        <w:t xml:space="preserve">should always choose highest k value, </w:t>
-      </w:r>
-      <w:r>
-        <w:rPr>
-          <w:sz w:val="26"/>
-          <w:szCs w:val="26"/>
-        </w:rPr>
-        <w:t>as in current example k=5, because it’s less prone to outliers than k=1.</w:t>
+        <w:t>Local outlier factor</w:t>
+      </w:r>
+      <w:r>
+        <w:rPr>
+          <w:b/>
+          <w:sz w:val="26"/>
+          <w:szCs w:val="26"/>
+        </w:rPr>
+        <w:t xml:space="preserve"> </w:t>
+      </w:r>
+      <w:r>
+        <w:rPr>
+          <w:sz w:val="26"/>
+          <w:szCs w:val="26"/>
+        </w:rPr>
+        <w:t>which detects outliers.</w:t>
       </w:r>
     </w:p>
     <w:p>
@@ -410,10 +470,10 @@
           <w:noProof/>
         </w:rPr>
         <w:drawing>
-          <wp:inline distT="0" distB="0" distL="0" distR="0" wp14:anchorId="50B6326B" wp14:editId="087D922C">
-            <wp:extent cx="5943600" cy="3482975"/>
-            <wp:effectExtent l="0" t="0" r="0" b="3175"/>
-            <wp:docPr id="2" name="Picture 2"/>
+          <wp:inline distT="0" distB="0" distL="0" distR="0" wp14:anchorId="2EEE1BFE" wp14:editId="7FB4B570">
+            <wp:extent cx="5943600" cy="2256155"/>
+            <wp:effectExtent l="0" t="0" r="0" b="0"/>
+            <wp:docPr id="3" name="Picture 3"/>
             <wp:cNvGraphicFramePr>
               <a:graphicFrameLocks xmlns:a="http://schemas.openxmlformats.org/drawingml/2006/main" noChangeAspect="1"/>
             </wp:cNvGraphicFramePr>
@@ -433,7 +493,7 @@
                   <pic:spPr>
                     <a:xfrm>
                       <a:off x="0" y="0"/>
-                      <a:ext cx="5943600" cy="3482975"/>
+                      <a:ext cx="5943600" cy="2256155"/>
                     </a:xfrm>
                     <a:prstGeom prst="rect">
                       <a:avLst/>
@@ -449,16 +509,70 @@
     <w:p>
       <w:pPr>
         <w:rPr>
-          <w:sz w:val="26"/>
-          <w:szCs w:val="26"/>
-        </w:rPr>
-      </w:pPr>
-      <w:r>
-        <w:rPr>
-          <w:sz w:val="26"/>
-          <w:szCs w:val="26"/>
-        </w:rPr>
-        <w:t xml:space="preserve">Now how we can detect and remove outlier, if there are more no. of </w:t>
+          <w:b/>
+          <w:sz w:val="26"/>
+          <w:szCs w:val="26"/>
+        </w:rPr>
+      </w:pPr>
+      <w:r>
+        <w:rPr>
+          <w:b/>
+          <w:sz w:val="26"/>
+          <w:szCs w:val="26"/>
+        </w:rPr>
+        <w:t>Comments:</w:t>
+      </w:r>
+    </w:p>
+    <w:p>
+      <w:pPr>
+        <w:pStyle w:val="ListParagraph"/>
+        <w:numPr>
+          <w:ilvl w:val="0"/>
+          <w:numId w:val="1"/>
+        </w:numPr>
+        <w:rPr>
+          <w:sz w:val="26"/>
+          <w:szCs w:val="26"/>
+        </w:rPr>
+      </w:pPr>
+      <w:r>
+        <w:rPr>
+          <w:sz w:val="26"/>
+          <w:szCs w:val="26"/>
+        </w:rPr>
+        <w:t xml:space="preserve">How are we sure that the point which is not grouped together is an outlier, there is a good chance that they come from a different distribution then we can't just simply remove it. </w:t>
+      </w:r>
+      <w:proofErr w:type="spellStart"/>
+      <w:r>
+        <w:rPr>
+          <w:sz w:val="26"/>
+          <w:szCs w:val="26"/>
+        </w:rPr>
+        <w:t>ANd</w:t>
+      </w:r>
+      <w:proofErr w:type="spellEnd"/>
+      <w:r>
+        <w:rPr>
+          <w:sz w:val="26"/>
+          <w:szCs w:val="26"/>
+        </w:rPr>
+        <w:t xml:space="preserve"> it becomes much more complicated when we have more data points and higher dimensions. How we deal with such points then?</w:t>
+      </w:r>
+    </w:p>
+    <w:p>
+      <w:pPr>
+        <w:pStyle w:val="ListParagraph"/>
+        <w:rPr>
+          <w:sz w:val="26"/>
+          <w:szCs w:val="26"/>
+        </w:rPr>
+      </w:pPr>
+      <w:r>
+        <w:rPr>
+          <w:sz w:val="26"/>
+          <w:szCs w:val="26"/>
+        </w:rPr>
+        <w:t xml:space="preserve">If a datapoint comes from a different distribution compared to distribution of dataset given then it is an outlier. Because when we model an algorithm using the given </w:t>
       </w:r>
       <w:proofErr w:type="gramStart"/>
       <w:r>
@@ -466,7 +580,7 @@
           <w:sz w:val="26"/>
           <w:szCs w:val="26"/>
         </w:rPr>
-        <w:t>dimensions(</w:t>
+        <w:t>dataset</w:t>
       </w:r>
       <w:proofErr w:type="gramEnd"/>
       <w:r>
@@ -474,49 +588,200 @@
           <w:sz w:val="26"/>
           <w:szCs w:val="26"/>
         </w:rPr>
-        <w:t>10 or 10k), in above ex since we’ve only 2 dimension, then we are able to detect but how for large no of dimension.</w:t>
-      </w:r>
-    </w:p>
-    <w:p>
-      <w:pPr>
-        <w:rPr>
-          <w:sz w:val="26"/>
-          <w:szCs w:val="26"/>
-        </w:rPr>
-      </w:pPr>
-      <w:r>
-        <w:rPr>
-          <w:sz w:val="26"/>
-          <w:szCs w:val="26"/>
-        </w:rPr>
-        <w:t xml:space="preserve">There is a technique called </w:t>
-      </w:r>
-      <w:r>
-        <w:rPr>
-          <w:b/>
-          <w:sz w:val="26"/>
-          <w:szCs w:val="26"/>
-        </w:rPr>
-        <w:t>Local outlier factor</w:t>
-      </w:r>
-      <w:r>
-        <w:rPr>
-          <w:b/>
-          <w:sz w:val="26"/>
-          <w:szCs w:val="26"/>
-        </w:rPr>
-        <w:t xml:space="preserve"> </w:t>
-      </w:r>
-      <w:r>
-        <w:rPr>
-          <w:sz w:val="26"/>
-          <w:szCs w:val="26"/>
-        </w:rPr>
-        <w:t>which detects outliers.</w:t>
-      </w:r>
-    </w:p>
-    <w:p>
-      <w:pPr>
+        <w:t xml:space="preserve"> we are actually trying to model the distribution of the given dataset and if </w:t>
+      </w:r>
+      <w:proofErr w:type="spellStart"/>
+      <w:r>
+        <w:rPr>
+          <w:sz w:val="26"/>
+          <w:szCs w:val="26"/>
+        </w:rPr>
+        <w:t>ome</w:t>
+      </w:r>
+      <w:proofErr w:type="spellEnd"/>
+      <w:r>
+        <w:rPr>
+          <w:sz w:val="26"/>
+          <w:szCs w:val="26"/>
+        </w:rPr>
+        <w:t xml:space="preserve"> point </w:t>
+      </w:r>
+      <w:proofErr w:type="spellStart"/>
+      <w:r>
+        <w:rPr>
+          <w:sz w:val="26"/>
+          <w:szCs w:val="26"/>
+        </w:rPr>
+        <w:t>doesnot</w:t>
+      </w:r>
+      <w:proofErr w:type="spellEnd"/>
+      <w:r>
+        <w:rPr>
+          <w:sz w:val="26"/>
+          <w:szCs w:val="26"/>
+        </w:rPr>
+        <w:t xml:space="preserve"> follow that distribution, then it is an outlier.</w:t>
+      </w:r>
+    </w:p>
+    <w:p>
+      <w:pPr>
+        <w:pStyle w:val="ListParagraph"/>
+        <w:rPr>
+          <w:sz w:val="26"/>
+          <w:szCs w:val="26"/>
+        </w:rPr>
+      </w:pPr>
+    </w:p>
+    <w:p>
+      <w:pPr>
+        <w:pStyle w:val="ListParagraph"/>
+        <w:numPr>
+          <w:ilvl w:val="0"/>
+          <w:numId w:val="1"/>
+        </w:numPr>
+        <w:rPr>
+          <w:sz w:val="26"/>
+          <w:szCs w:val="26"/>
+        </w:rPr>
+      </w:pPr>
+      <w:r>
+        <w:rPr>
+          <w:sz w:val="26"/>
+          <w:szCs w:val="26"/>
+        </w:rPr>
+        <w:t>By different distribution I meant, data comes for different product which was not there earlier. The review and the product are legit. Since we don't have such similar kind of points in our current distribution. Then we will end up saying this poor legit point as outlier. I hope I'm clear.</w:t>
+      </w:r>
+    </w:p>
+    <w:p>
+      <w:pPr>
+        <w:pStyle w:val="ListParagraph"/>
+        <w:rPr>
+          <w:sz w:val="26"/>
+          <w:szCs w:val="26"/>
+        </w:rPr>
+      </w:pPr>
+    </w:p>
+    <w:p>
+      <w:pPr>
+        <w:pStyle w:val="ListParagraph"/>
+        <w:rPr>
+          <w:sz w:val="26"/>
+          <w:szCs w:val="26"/>
+        </w:rPr>
+      </w:pPr>
+      <w:r>
+        <w:rPr>
+          <w:sz w:val="26"/>
+          <w:szCs w:val="26"/>
+        </w:rPr>
+        <w:t xml:space="preserve">If there is only one such point, then we treat them as outliers as one such point couldn't add much value to our model. Whereas if points of such type keep increasing, we </w:t>
+      </w:r>
+      <w:proofErr w:type="gramStart"/>
+      <w:r>
+        <w:rPr>
+          <w:sz w:val="26"/>
+          <w:szCs w:val="26"/>
+        </w:rPr>
+        <w:t>have to</w:t>
+      </w:r>
+      <w:proofErr w:type="gramEnd"/>
+      <w:r>
+        <w:rPr>
+          <w:sz w:val="26"/>
+          <w:szCs w:val="26"/>
+        </w:rPr>
+        <w:t xml:space="preserve"> retrain the model.</w:t>
+      </w:r>
+    </w:p>
+    <w:p>
+      <w:pPr>
+        <w:pStyle w:val="ListParagraph"/>
+        <w:rPr>
+          <w:sz w:val="26"/>
+          <w:szCs w:val="26"/>
+        </w:rPr>
+      </w:pPr>
+    </w:p>
+    <w:p>
+      <w:pPr>
+        <w:pStyle w:val="ListParagraph"/>
+        <w:numPr>
+          <w:ilvl w:val="0"/>
+          <w:numId w:val="1"/>
+        </w:numPr>
+        <w:rPr>
+          <w:sz w:val="26"/>
+          <w:szCs w:val="26"/>
+        </w:rPr>
+      </w:pPr>
+      <w:r>
+        <w:rPr>
+          <w:sz w:val="26"/>
+          <w:szCs w:val="26"/>
+        </w:rPr>
+        <w:t>can box and whisker plots not be used to help detect outliers?</w:t>
+      </w:r>
+    </w:p>
+    <w:p>
+      <w:pPr>
+        <w:pStyle w:val="ListParagraph"/>
+        <w:rPr>
+          <w:sz w:val="26"/>
+          <w:szCs w:val="26"/>
+        </w:rPr>
+      </w:pPr>
+      <w:r>
+        <w:rPr>
+          <w:sz w:val="26"/>
+          <w:szCs w:val="26"/>
+        </w:rPr>
+        <w:t xml:space="preserve">Yes it is one of the ways to detect </w:t>
+      </w:r>
+      <w:proofErr w:type="gramStart"/>
+      <w:r>
+        <w:rPr>
+          <w:sz w:val="26"/>
+          <w:szCs w:val="26"/>
+        </w:rPr>
+        <w:t>outliers(</w:t>
+      </w:r>
+      <w:proofErr w:type="spellStart"/>
+      <w:proofErr w:type="gramEnd"/>
+      <w:r>
+        <w:rPr>
+          <w:sz w:val="26"/>
+          <w:szCs w:val="26"/>
+        </w:rPr>
+        <w:t>non parametric</w:t>
+      </w:r>
+      <w:proofErr w:type="spellEnd"/>
+      <w:r>
+        <w:rPr>
+          <w:sz w:val="26"/>
+          <w:szCs w:val="26"/>
+        </w:rPr>
+        <w:t xml:space="preserve"> and univariate). Anything outside the range Q1-1.5*IQR and Q3-1.5*IQR could be considered </w:t>
+      </w:r>
+      <w:proofErr w:type="gramStart"/>
+      <w:r>
+        <w:rPr>
+          <w:sz w:val="26"/>
+          <w:szCs w:val="26"/>
+        </w:rPr>
+        <w:t>outliers(</w:t>
+      </w:r>
+      <w:proofErr w:type="gramEnd"/>
+      <w:r>
+        <w:rPr>
+          <w:sz w:val="26"/>
+          <w:szCs w:val="26"/>
+        </w:rPr>
+        <w:t>Q1 -&gt; 1st quartile. Q3 -&gt; 3rd quartile and IQR is the interquartile distance)</w:t>
+      </w:r>
+    </w:p>
+    <w:p>
+      <w:pPr>
+        <w:pStyle w:val="ListParagraph"/>
         <w:rPr>
           <w:sz w:val="26"/>
           <w:szCs w:val="26"/>
@@ -527,10 +792,10 @@
           <w:noProof/>
         </w:rPr>
         <w:drawing>
-          <wp:inline distT="0" distB="0" distL="0" distR="0" wp14:anchorId="2A4113AA" wp14:editId="08568CBF">
-            <wp:extent cx="5943600" cy="2256155"/>
-            <wp:effectExtent l="0" t="0" r="0" b="0"/>
-            <wp:docPr id="3" name="Picture 3"/>
+          <wp:inline distT="0" distB="0" distL="0" distR="0" wp14:anchorId="52A1858B" wp14:editId="198D0914">
+            <wp:extent cx="4886325" cy="2609850"/>
+            <wp:effectExtent l="0" t="0" r="9525" b="0"/>
+            <wp:docPr id="4" name="Picture 4"/>
             <wp:cNvGraphicFramePr>
               <a:graphicFrameLocks xmlns:a="http://schemas.openxmlformats.org/drawingml/2006/main" noChangeAspect="1"/>
             </wp:cNvGraphicFramePr>
@@ -550,365 +815,6 @@
                   <pic:spPr>
                     <a:xfrm>
                       <a:off x="0" y="0"/>
-                      <a:ext cx="5943600" cy="2256155"/>
-                    </a:xfrm>
-                    <a:prstGeom prst="rect">
-                      <a:avLst/>
-                    </a:prstGeom>
-                  </pic:spPr>
-                </pic:pic>
-              </a:graphicData>
-            </a:graphic>
-          </wp:inline>
-        </w:drawing>
-      </w:r>
-    </w:p>
-    <w:p>
-      <w:pPr>
-        <w:rPr>
-          <w:b/>
-          <w:sz w:val="26"/>
-          <w:szCs w:val="26"/>
-        </w:rPr>
-      </w:pPr>
-      <w:r>
-        <w:rPr>
-          <w:b/>
-          <w:sz w:val="26"/>
-          <w:szCs w:val="26"/>
-        </w:rPr>
-        <w:t>Comments:</w:t>
-      </w:r>
-    </w:p>
-    <w:p>
-      <w:pPr>
-        <w:pStyle w:val="ListParagraph"/>
-        <w:numPr>
-          <w:ilvl w:val="0"/>
-          <w:numId w:val="1"/>
-        </w:numPr>
-        <w:rPr>
-          <w:sz w:val="26"/>
-          <w:szCs w:val="26"/>
-        </w:rPr>
-      </w:pPr>
-      <w:r>
-        <w:rPr>
-          <w:sz w:val="26"/>
-          <w:szCs w:val="26"/>
-        </w:rPr>
-        <w:t xml:space="preserve">How are we sure that the point which is not grouped together is an outlier, there is a good chance that they come from a different distribution then we can't just simply remove it. </w:t>
-      </w:r>
-      <w:proofErr w:type="spellStart"/>
-      <w:r>
-        <w:rPr>
-          <w:sz w:val="26"/>
-          <w:szCs w:val="26"/>
-        </w:rPr>
-        <w:t>ANd</w:t>
-      </w:r>
-      <w:proofErr w:type="spellEnd"/>
-      <w:r>
-        <w:rPr>
-          <w:sz w:val="26"/>
-          <w:szCs w:val="26"/>
-        </w:rPr>
-        <w:t xml:space="preserve"> it becomes much more complicated when we have more data points and higher dimensions. How we deal with such points then?</w:t>
-      </w:r>
-    </w:p>
-    <w:p>
-      <w:pPr>
-        <w:pStyle w:val="ListParagraph"/>
-        <w:rPr>
-          <w:sz w:val="26"/>
-          <w:szCs w:val="26"/>
-        </w:rPr>
-      </w:pPr>
-      <w:r>
-        <w:rPr>
-          <w:sz w:val="26"/>
-          <w:szCs w:val="26"/>
-        </w:rPr>
-        <w:lastRenderedPageBreak/>
-        <w:t xml:space="preserve">If a </w:t>
-      </w:r>
-      <w:proofErr w:type="spellStart"/>
-      <w:r>
-        <w:rPr>
-          <w:sz w:val="26"/>
-          <w:szCs w:val="26"/>
-        </w:rPr>
-        <w:t>datapoint</w:t>
-      </w:r>
-      <w:proofErr w:type="spellEnd"/>
-      <w:r>
-        <w:rPr>
-          <w:sz w:val="26"/>
-          <w:szCs w:val="26"/>
-        </w:rPr>
-        <w:t xml:space="preserve"> comes from a different distribution compared to distribution of dataset given then it is an outlier. Because when we model an algorithm using the given dataset we are actually trying to model the distribution of the given dataset and if </w:t>
-      </w:r>
-      <w:proofErr w:type="spellStart"/>
-      <w:r>
-        <w:rPr>
-          <w:sz w:val="26"/>
-          <w:szCs w:val="26"/>
-        </w:rPr>
-        <w:t>ome</w:t>
-      </w:r>
-      <w:proofErr w:type="spellEnd"/>
-      <w:r>
-        <w:rPr>
-          <w:sz w:val="26"/>
-          <w:szCs w:val="26"/>
-        </w:rPr>
-        <w:t xml:space="preserve"> point </w:t>
-      </w:r>
-      <w:proofErr w:type="spellStart"/>
-      <w:r>
-        <w:rPr>
-          <w:sz w:val="26"/>
-          <w:szCs w:val="26"/>
-        </w:rPr>
-        <w:t>doesnot</w:t>
-      </w:r>
-      <w:proofErr w:type="spellEnd"/>
-      <w:r>
-        <w:rPr>
-          <w:sz w:val="26"/>
-          <w:szCs w:val="26"/>
-        </w:rPr>
-        <w:t xml:space="preserve"> </w:t>
-      </w:r>
-      <w:proofErr w:type="gramStart"/>
-      <w:r>
-        <w:rPr>
-          <w:sz w:val="26"/>
-          <w:szCs w:val="26"/>
-        </w:rPr>
-        <w:t>follow</w:t>
-      </w:r>
-      <w:proofErr w:type="gramEnd"/>
-      <w:r>
-        <w:rPr>
-          <w:sz w:val="26"/>
-          <w:szCs w:val="26"/>
-        </w:rPr>
-        <w:t xml:space="preserve"> that distribution, then it is an outlier.</w:t>
-      </w:r>
-    </w:p>
-    <w:p>
-      <w:pPr>
-        <w:pStyle w:val="ListParagraph"/>
-        <w:rPr>
-          <w:sz w:val="26"/>
-          <w:szCs w:val="26"/>
-        </w:rPr>
-      </w:pPr>
-      <w:bookmarkStart w:id="0" w:name="_GoBack"/>
-      <w:bookmarkEnd w:id="0"/>
-    </w:p>
-    <w:p>
-      <w:pPr>
-        <w:pStyle w:val="ListParagraph"/>
-        <w:numPr>
-          <w:ilvl w:val="0"/>
-          <w:numId w:val="1"/>
-        </w:numPr>
-        <w:rPr>
-          <w:sz w:val="26"/>
-          <w:szCs w:val="26"/>
-        </w:rPr>
-      </w:pPr>
-      <w:r>
-        <w:rPr>
-          <w:sz w:val="26"/>
-          <w:szCs w:val="26"/>
-        </w:rPr>
-        <w:t>By different distribution I meant, data comes for different product which was not there earlier. The review and the product are legit. Since we don't have such similar kind of points in our current distribution. Then we will end up saying this poor legit point as outlier. I hope I'm clear.</w:t>
-      </w:r>
-    </w:p>
-    <w:p>
-      <w:pPr>
-        <w:pStyle w:val="ListParagraph"/>
-        <w:rPr>
-          <w:sz w:val="26"/>
-          <w:szCs w:val="26"/>
-        </w:rPr>
-      </w:pPr>
-    </w:p>
-    <w:p>
-      <w:pPr>
-        <w:pStyle w:val="ListParagraph"/>
-        <w:rPr>
-          <w:sz w:val="26"/>
-          <w:szCs w:val="26"/>
-        </w:rPr>
-      </w:pPr>
-      <w:r>
-        <w:rPr>
-          <w:sz w:val="26"/>
-          <w:szCs w:val="26"/>
-        </w:rPr>
-        <w:t xml:space="preserve">If there is only one such point, then we treat them as outliers as one such point couldn't add much value to our model. </w:t>
-      </w:r>
-      <w:proofErr w:type="gramStart"/>
-      <w:r>
-        <w:rPr>
-          <w:sz w:val="26"/>
-          <w:szCs w:val="26"/>
-        </w:rPr>
-        <w:t>Whereas if points of such type keep increasing, we have to retrain the model.</w:t>
-      </w:r>
-      <w:proofErr w:type="gramEnd"/>
-    </w:p>
-    <w:p>
-      <w:pPr>
-        <w:pStyle w:val="ListParagraph"/>
-        <w:rPr>
-          <w:sz w:val="26"/>
-          <w:szCs w:val="26"/>
-        </w:rPr>
-      </w:pPr>
-    </w:p>
-    <w:p>
-      <w:pPr>
-        <w:pStyle w:val="ListParagraph"/>
-        <w:numPr>
-          <w:ilvl w:val="0"/>
-          <w:numId w:val="1"/>
-        </w:numPr>
-        <w:rPr>
-          <w:sz w:val="26"/>
-          <w:szCs w:val="26"/>
-        </w:rPr>
-      </w:pPr>
-      <w:proofErr w:type="gramStart"/>
-      <w:r>
-        <w:rPr>
-          <w:sz w:val="26"/>
-          <w:szCs w:val="26"/>
-        </w:rPr>
-        <w:t>can</w:t>
-      </w:r>
-      <w:proofErr w:type="gramEnd"/>
-      <w:r>
-        <w:rPr>
-          <w:sz w:val="26"/>
-          <w:szCs w:val="26"/>
-        </w:rPr>
-        <w:t xml:space="preserve"> box and whisker plots not be used to help detect outliers?</w:t>
-      </w:r>
-    </w:p>
-    <w:p>
-      <w:pPr>
-        <w:pStyle w:val="ListParagraph"/>
-        <w:rPr>
-          <w:sz w:val="26"/>
-          <w:szCs w:val="26"/>
-        </w:rPr>
-      </w:pPr>
-      <w:r>
-        <w:rPr>
-          <w:sz w:val="26"/>
-          <w:szCs w:val="26"/>
-        </w:rPr>
-        <w:t xml:space="preserve">Yes it is one of the ways to detect </w:t>
-      </w:r>
-      <w:proofErr w:type="gramStart"/>
-      <w:r>
-        <w:rPr>
-          <w:sz w:val="26"/>
-          <w:szCs w:val="26"/>
-        </w:rPr>
-        <w:t>outliers(</w:t>
-      </w:r>
-      <w:proofErr w:type="spellStart"/>
-      <w:proofErr w:type="gramEnd"/>
-      <w:r>
-        <w:rPr>
-          <w:sz w:val="26"/>
-          <w:szCs w:val="26"/>
-        </w:rPr>
-        <w:t>non parametric</w:t>
-      </w:r>
-      <w:proofErr w:type="spellEnd"/>
-      <w:r>
-        <w:rPr>
-          <w:sz w:val="26"/>
-          <w:szCs w:val="26"/>
-        </w:rPr>
-        <w:t xml:space="preserve"> and </w:t>
-      </w:r>
-      <w:proofErr w:type="spellStart"/>
-      <w:r>
-        <w:rPr>
-          <w:sz w:val="26"/>
-          <w:szCs w:val="26"/>
-        </w:rPr>
-        <w:t>univariate</w:t>
-      </w:r>
-      <w:proofErr w:type="spellEnd"/>
-      <w:r>
-        <w:rPr>
-          <w:sz w:val="26"/>
-          <w:szCs w:val="26"/>
-        </w:rPr>
-        <w:t xml:space="preserve">). Anything outside the range Q1-1.5*IQR and Q3-1.5*IQR could be considered </w:t>
-      </w:r>
-      <w:proofErr w:type="gramStart"/>
-      <w:r>
-        <w:rPr>
-          <w:sz w:val="26"/>
-          <w:szCs w:val="26"/>
-        </w:rPr>
-        <w:t>outliers(</w:t>
-      </w:r>
-      <w:proofErr w:type="gramEnd"/>
-      <w:r>
-        <w:rPr>
-          <w:sz w:val="26"/>
-          <w:szCs w:val="26"/>
-        </w:rPr>
-        <w:t>Q1 -&gt; 1st quartile. Q3 -&gt; 3rd quartile and IQR is the interquartile distance)</w:t>
-      </w:r>
-    </w:p>
-    <w:p>
-      <w:pPr>
-        <w:pStyle w:val="ListParagraph"/>
-        <w:rPr>
-          <w:sz w:val="26"/>
-          <w:szCs w:val="26"/>
-        </w:rPr>
-      </w:pPr>
-      <w:r>
-        <w:rPr>
-          <w:noProof/>
-        </w:rPr>
-        <w:drawing>
-          <wp:inline distT="0" distB="0" distL="0" distR="0" wp14:anchorId="675FF3F8" wp14:editId="39114766">
-            <wp:extent cx="4886325" cy="2609850"/>
-            <wp:effectExtent l="0" t="0" r="9525" b="0"/>
-            <wp:docPr id="4" name="Picture 4"/>
-            <wp:cNvGraphicFramePr>
-              <a:graphicFrameLocks xmlns:a="http://schemas.openxmlformats.org/drawingml/2006/main" noChangeAspect="1"/>
-            </wp:cNvGraphicFramePr>
-            <a:graphic xmlns:a="http://schemas.openxmlformats.org/drawingml/2006/main">
-              <a:graphicData uri="http://schemas.openxmlformats.org/drawingml/2006/picture">
-                <pic:pic xmlns:pic="http://schemas.openxmlformats.org/drawingml/2006/picture">
-                  <pic:nvPicPr>
-                    <pic:cNvPr id="0" name=""/>
-                    <pic:cNvPicPr/>
-                  </pic:nvPicPr>
-                  <pic:blipFill>
-                    <a:blip r:embed="rId9"/>
-                    <a:stretch>
-                      <a:fillRect/>
-                    </a:stretch>
-                  </pic:blipFill>
-                  <pic:spPr>
-                    <a:xfrm>
-                      <a:off x="0" y="0"/>
                       <a:ext cx="4886325" cy="2609850"/>
                     </a:xfrm>
                     <a:prstGeom prst="rect">
@@ -930,21 +836,12 @@
           <w:szCs w:val="26"/>
         </w:rPr>
       </w:pPr>
-      <w:proofErr w:type="gramStart"/>
-      <w:r>
-        <w:rPr>
-          <w:sz w:val="26"/>
-          <w:szCs w:val="26"/>
-        </w:rPr>
-        <w:t>kurtosis</w:t>
-      </w:r>
-      <w:proofErr w:type="gramEnd"/>
-      <w:r>
-        <w:rPr>
-          <w:sz w:val="26"/>
-          <w:szCs w:val="26"/>
-        </w:rPr>
-        <w:t xml:space="preserve"> is also used to detect outliers.</w:t>
+      <w:r>
+        <w:rPr>
+          <w:sz w:val="26"/>
+          <w:szCs w:val="26"/>
+        </w:rPr>
+        <w:t>kurtosis is also used to detect outliers.</w:t>
       </w:r>
     </w:p>
     <w:p>
@@ -969,23 +866,7 @@
           <w:sz w:val="26"/>
           <w:szCs w:val="26"/>
         </w:rPr>
-        <w:t xml:space="preserve">you can use the box plot rule which is the simplest statistical technique but that has been applied to detect only </w:t>
-      </w:r>
-      <w:proofErr w:type="spellStart"/>
-      <w:r>
-        <w:rPr>
-          <w:sz w:val="26"/>
-          <w:szCs w:val="26"/>
-        </w:rPr>
-        <w:t>univariate</w:t>
-      </w:r>
-      <w:proofErr w:type="spellEnd"/>
-      <w:r>
-        <w:rPr>
-          <w:sz w:val="26"/>
-          <w:szCs w:val="26"/>
-        </w:rPr>
-        <w:t xml:space="preserve"> outliers i.e. box plots or violin plots are visualization tools, that might give an intuition about the presence of the outliers but can’t exactly help us to do further processing/analysis on those outlier features.</w:t>
+        <w:t>you can use the box plot rule which is the simplest statistical technique but that has been applied to detect only univariate outliers i.e. box plots or violin plots are visualization tools, that might give an intuition about the presence of the outliers but can’t exactly help us to do further processing/analysis on those outlier features.</w:t>
       </w:r>
       <w:r>
         <w:rPr>
@@ -993,38 +874,7 @@
           <w:szCs w:val="26"/>
         </w:rPr>
         <w:br/>
-      </w:r>
-      <w:proofErr w:type="gramStart"/>
-      <w:r>
-        <w:rPr>
-          <w:sz w:val="26"/>
-          <w:szCs w:val="26"/>
-        </w:rPr>
-        <w:t>and</w:t>
-      </w:r>
-      <w:proofErr w:type="gramEnd"/>
-      <w:r>
-        <w:rPr>
-          <w:sz w:val="26"/>
-          <w:szCs w:val="26"/>
-        </w:rPr>
-        <w:t xml:space="preserve"> moreover in those plots, you will be looking at the features values, while LOF is a powerful technique to detect outliers in vector-</w:t>
-      </w:r>
-      <w:proofErr w:type="spellStart"/>
-      <w:r>
-        <w:rPr>
-          <w:sz w:val="26"/>
-          <w:szCs w:val="26"/>
-        </w:rPr>
-        <w:t>datapoints</w:t>
-      </w:r>
-      <w:proofErr w:type="spellEnd"/>
-      <w:r>
-        <w:rPr>
-          <w:sz w:val="26"/>
-          <w:szCs w:val="26"/>
-        </w:rPr>
-        <w:t xml:space="preserve"> based on the density of points</w:t>
+        <w:t>and moreover in those plots, you will be looking at the features values, while LOF is a powerful technique to detect outliers in vector-datapoints based on the density of points</w:t>
       </w:r>
     </w:p>
     <w:p>
@@ -1069,8 +919,16 @@
           <w:sz w:val="26"/>
           <w:szCs w:val="26"/>
         </w:rPr>
-        <w:lastRenderedPageBreak/>
-        <w:t xml:space="preserve">In some cases, it may not be possible to determine if an outlying </w:t>
+        <w:t>In some cases, it may not b</w:t>
+      </w:r>
+      <w:bookmarkStart w:id="0" w:name="_GoBack"/>
+      <w:bookmarkEnd w:id="0"/>
+      <w:r>
+        <w:rPr>
+          <w:sz w:val="26"/>
+          <w:szCs w:val="26"/>
+        </w:rPr>
+        <w:t xml:space="preserve">e possible to determine if an outlying </w:t>
       </w:r>
       <w:proofErr w:type="gramStart"/>
       <w:r>
@@ -1125,8 +983,8 @@
 </file>
 
 <file path=word/numbering.xml><?xml version="1.0" encoding="utf-8"?>
-<w:numbering xmlns:wpc="http://schemas.microsoft.com/office/word/2010/wordprocessingCanvas" xmlns:mc="http://schemas.openxmlformats.org/markup-compatibility/2006" xmlns:o="urn:schemas-microsoft-com:office:office" xmlns:r="http://schemas.openxmlformats.org/officeDocument/2006/relationships" xmlns:m="http://schemas.openxmlformats.org/officeDocument/2006/math" xmlns:v="urn:schemas-microsoft-com:vml" xmlns:wp14="http://schemas.microsoft.com/office/word/2010/wordprocessingDrawing" xmlns:wp="http://schemas.openxmlformats.org/drawingml/2006/wordprocessingDrawing" xmlns:w10="urn:schemas-microsoft-com:office:word" xmlns:w="http://schemas.openxmlformats.org/wordprocessingml/2006/main" xmlns:w14="http://schemas.microsoft.com/office/word/2010/wordml" xmlns:wpg="http://schemas.microsoft.com/office/word/2010/wordprocessingGroup" xmlns:wpi="http://schemas.microsoft.com/office/word/2010/wordprocessingInk" xmlns:wne="http://schemas.microsoft.com/office/word/2006/wordml" xmlns:wps="http://schemas.microsoft.com/office/word/2010/wordprocessingShape" mc:Ignorable="w14 wp14">
-  <w:abstractNum w:abstractNumId="0">
+<w:numbering xmlns:wpc="http://schemas.microsoft.com/office/word/2010/wordprocessingCanvas" xmlns:cx="http://schemas.microsoft.com/office/drawing/2014/chartex" xmlns:cx1="http://schemas.microsoft.com/office/drawing/2015/9/8/chartex" xmlns:cx2="http://schemas.microsoft.com/office/drawing/2015/10/21/chartex" xmlns:cx3="http://schemas.microsoft.com/office/drawing/2016/5/9/chartex" xmlns:cx4="http://schemas.microsoft.com/office/drawing/2016/5/10/chartex" xmlns:cx5="http://schemas.microsoft.com/office/drawing/2016/5/11/chartex" xmlns:cx6="http://schemas.microsoft.com/office/drawing/2016/5/12/chartex" xmlns:cx7="http://schemas.microsoft.com/office/drawing/2016/5/13/chartex" xmlns:cx8="http://schemas.microsoft.com/office/drawing/2016/5/14/chartex" xmlns:mc="http://schemas.openxmlformats.org/markup-compatibility/2006" xmlns:aink="http://schemas.microsoft.com/office/drawing/2016/ink" xmlns:am3d="http://schemas.microsoft.com/office/drawing/2017/model3d" xmlns:o="urn:schemas-microsoft-com:office:office" xmlns:r="http://schemas.openxmlformats.org/officeDocument/2006/relationships" xmlns:m="http://schemas.openxmlformats.org/officeDocument/2006/math" xmlns:v="urn:schemas-microsoft-com:vml" xmlns:wp14="http://schemas.microsoft.com/office/word/2010/wordprocessingDrawing" xmlns:wp="http://schemas.openxmlformats.org/drawingml/2006/wordprocessingDrawing" xmlns:w10="urn:schemas-microsoft-com:office:word" xmlns:w="http://schemas.openxmlformats.org/wordprocessingml/2006/main" xmlns:w14="http://schemas.microsoft.com/office/word/2010/wordml" xmlns:w15="http://schemas.microsoft.com/office/word/2012/wordml" xmlns:w16cid="http://schemas.microsoft.com/office/word/2016/wordml/cid" xmlns:w16se="http://schemas.microsoft.com/office/word/2015/wordml/symex" xmlns:wpg="http://schemas.microsoft.com/office/word/2010/wordprocessingGroup" xmlns:wpi="http://schemas.microsoft.com/office/word/2010/wordprocessingInk" xmlns:wne="http://schemas.microsoft.com/office/word/2006/wordml" xmlns:wps="http://schemas.microsoft.com/office/word/2010/wordprocessingShape" mc:Ignorable="w14 w15 w16se w16cid wp14">
+  <w:abstractNum w:abstractNumId="0" w15:restartNumberingAfterBreak="0">
     <w:nsid w:val="365A46C6"/>
     <w:multiLevelType w:val="hybridMultilevel"/>
     <w:tmpl w:val="CDD852C6"/>
@@ -1246,7 +1104,7 @@
 </file>
 
 <file path=word/styles.xml><?xml version="1.0" encoding="utf-8"?>
-<w:styles xmlns:mc="http://schemas.openxmlformats.org/markup-compatibility/2006" xmlns:r="http://schemas.openxmlformats.org/officeDocument/2006/relationships" xmlns:w="http://schemas.openxmlformats.org/wordprocessingml/2006/main" xmlns:w14="http://schemas.microsoft.com/office/word/2010/wordml" mc:Ignorable="w14">
+<w:styles xmlns:mc="http://schemas.openxmlformats.org/markup-compatibility/2006" xmlns:r="http://schemas.openxmlformats.org/officeDocument/2006/relationships" xmlns:w="http://schemas.openxmlformats.org/wordprocessingml/2006/main" xmlns:w14="http://schemas.microsoft.com/office/word/2010/wordml" xmlns:w15="http://schemas.microsoft.com/office/word/2012/wordml" xmlns:w16cid="http://schemas.microsoft.com/office/word/2016/wordml/cid" xmlns:w16se="http://schemas.microsoft.com/office/word/2015/wordml/symex" mc:Ignorable="w14 w15 w16se w16cid">
   <w:docDefaults>
     <w:rPrDefault>
       <w:rPr>
@@ -1262,144 +1120,384 @@
       </w:pPr>
     </w:pPrDefault>
   </w:docDefaults>
-  <w:latentStyles w:defLockedState="0" w:defUIPriority="99" w:defSemiHidden="1" w:defUnhideWhenUsed="1" w:defQFormat="0" w:count="267">
-    <w:lsdException w:name="Normal" w:semiHidden="0" w:uiPriority="0" w:unhideWhenUsed="0" w:qFormat="1"/>
-    <w:lsdException w:name="heading 1" w:semiHidden="0" w:uiPriority="9" w:unhideWhenUsed="0" w:qFormat="1"/>
-    <w:lsdException w:name="heading 2" w:uiPriority="9" w:qFormat="1"/>
-    <w:lsdException w:name="heading 3" w:uiPriority="9" w:qFormat="1"/>
-    <w:lsdException w:name="heading 4" w:uiPriority="9" w:qFormat="1"/>
-    <w:lsdException w:name="heading 5" w:uiPriority="9" w:qFormat="1"/>
-    <w:lsdException w:name="heading 6" w:uiPriority="9" w:qFormat="1"/>
-    <w:lsdException w:name="heading 7" w:uiPriority="9" w:qFormat="1"/>
-    <w:lsdException w:name="heading 8" w:uiPriority="9" w:qFormat="1"/>
-    <w:lsdException w:name="heading 9" w:uiPriority="9" w:qFormat="1"/>
-    <w:lsdException w:name="toc 1" w:uiPriority="39"/>
-    <w:lsdException w:name="toc 2" w:uiPriority="39"/>
-    <w:lsdException w:name="toc 3" w:uiPriority="39"/>
-    <w:lsdException w:name="toc 4" w:uiPriority="39"/>
-    <w:lsdException w:name="toc 5" w:uiPriority="39"/>
-    <w:lsdException w:name="toc 6" w:uiPriority="39"/>
-    <w:lsdException w:name="toc 7" w:uiPriority="39"/>
-    <w:lsdException w:name="toc 8" w:uiPriority="39"/>
-    <w:lsdException w:name="toc 9" w:uiPriority="39"/>
-    <w:lsdException w:name="caption" w:uiPriority="35" w:qFormat="1"/>
-    <w:lsdException w:name="Title" w:semiHidden="0" w:uiPriority="10" w:unhideWhenUsed="0" w:qFormat="1"/>
-    <w:lsdException w:name="Default Paragraph Font" w:uiPriority="1"/>
-    <w:lsdException w:name="Subtitle" w:semiHidden="0" w:uiPriority="11" w:unhideWhenUsed="0" w:qFormat="1"/>
-    <w:lsdException w:name="Strong" w:semiHidden="0" w:uiPriority="22" w:unhideWhenUsed="0" w:qFormat="1"/>
-    <w:lsdException w:name="Emphasis" w:semiHidden="0" w:uiPriority="20" w:unhideWhenUsed="0" w:qFormat="1"/>
-    <w:lsdException w:name="Table Grid" w:semiHidden="0" w:uiPriority="59" w:unhideWhenUsed="0"/>
-    <w:lsdException w:name="Placeholder Text" w:unhideWhenUsed="0"/>
-    <w:lsdException w:name="No Spacing" w:semiHidden="0" w:uiPriority="1" w:unhideWhenUsed="0" w:qFormat="1"/>
-    <w:lsdException w:name="Light Shading" w:semiHidden="0" w:uiPriority="60" w:unhideWhenUsed="0"/>
-    <w:lsdException w:name="Light List" w:semiHidden="0" w:uiPriority="61" w:unhideWhenUsed="0"/>
-    <w:lsdException w:name="Light Grid" w:semiHidden="0" w:uiPriority="62" w:unhideWhenUsed="0"/>
-    <w:lsdException w:name="Medium Shading 1" w:semiHidden="0" w:uiPriority="63" w:unhideWhenUsed="0"/>
-    <w:lsdException w:name="Medium Shading 2" w:semiHidden="0" w:uiPriority="64" w:unhideWhenUsed="0"/>
-    <w:lsdException w:name="Medium List 1" w:semiHidden="0" w:uiPriority="65" w:unhideWhenUsed="0"/>
-    <w:lsdException w:name="Medium List 2" w:semiHidden="0" w:uiPriority="66" w:unhideWhenUsed="0"/>
-    <w:lsdException w:name="Medium Grid 1" w:semiHidden="0" w:uiPriority="67" w:unhideWhenUsed="0"/>
-    <w:lsdException w:name="Medium Grid 2" w:semiHidden="0" w:uiPriority="68" w:unhideWhenUsed="0"/>
-    <w:lsdException w:name="Medium Grid 3" w:semiHidden="0" w:uiPriority="69" w:unhideWhenUsed="0"/>
-    <w:lsdException w:name="Dark List" w:semiHidden="0" w:uiPriority="70" w:unhideWhenUsed="0"/>
-    <w:lsdException w:name="Colorful Shading" w:semiHidden="0" w:uiPriority="71" w:unhideWhenUsed="0"/>
-    <w:lsdException w:name="Colorful List" w:semiHidden="0" w:uiPriority="72" w:unhideWhenUsed="0"/>
-    <w:lsdException w:name="Colorful Grid" w:semiHidden="0" w:uiPriority="73" w:unhideWhenUsed="0"/>
-    <w:lsdException w:name="Light Shading Accent 1" w:semiHidden="0" w:uiPriority="60" w:unhideWhenUsed="0"/>
-    <w:lsdException w:name="Light List Accent 1" w:semiHidden="0" w:uiPriority="61" w:unhideWhenUsed="0"/>
-    <w:lsdException w:name="Light Grid Accent 1" w:semiHidden="0" w:uiPriority="62" w:unhideWhenUsed="0"/>
-    <w:lsdException w:name="Medium Shading 1 Accent 1" w:semiHidden="0" w:uiPriority="63" w:unhideWhenUsed="0"/>
-    <w:lsdException w:name="Medium Shading 2 Accent 1" w:semiHidden="0" w:uiPriority="64" w:unhideWhenUsed="0"/>
-    <w:lsdException w:name="Medium List 1 Accent 1" w:semiHidden="0" w:uiPriority="65" w:unhideWhenUsed="0"/>
-    <w:lsdException w:name="Revision" w:unhideWhenUsed="0"/>
-    <w:lsdException w:name="List Paragraph" w:semiHidden="0" w:uiPriority="34" w:unhideWhenUsed="0" w:qFormat="1"/>
-    <w:lsdException w:name="Quote" w:semiHidden="0" w:uiPriority="29" w:unhideWhenUsed="0" w:qFormat="1"/>
-    <w:lsdException w:name="Intense Quote" w:semiHidden="0" w:uiPriority="30" w:unhideWhenUsed="0" w:qFormat="1"/>
-    <w:lsdException w:name="Medium List 2 Accent 1" w:semiHidden="0" w:uiPriority="66" w:unhideWhenUsed="0"/>
-    <w:lsdException w:name="Medium Grid 1 Accent 1" w:semiHidden="0" w:uiPriority="67" w:unhideWhenUsed="0"/>
-    <w:lsdException w:name="Medium Grid 2 Accent 1" w:semiHidden="0" w:uiPriority="68" w:unhideWhenUsed="0"/>
-    <w:lsdException w:name="Medium Grid 3 Accent 1" w:semiHidden="0" w:uiPriority="69" w:unhideWhenUsed="0"/>
-    <w:lsdException w:name="Dark List Accent 1" w:semiHidden="0" w:uiPriority="70" w:unhideWhenUsed="0"/>
-    <w:lsdException w:name="Colorful Shading Accent 1" w:semiHidden="0" w:uiPriority="71" w:unhideWhenUsed="0"/>
-    <w:lsdException w:name="Colorful List Accent 1" w:semiHidden="0" w:uiPriority="72" w:unhideWhenUsed="0"/>
-    <w:lsdException w:name="Colorful Grid Accent 1" w:semiHidden="0" w:uiPriority="73" w:unhideWhenUsed="0"/>
-    <w:lsdException w:name="Light Shading Accent 2" w:semiHidden="0" w:uiPriority="60" w:unhideWhenUsed="0"/>
-    <w:lsdException w:name="Light List Accent 2" w:semiHidden="0" w:uiPriority="61" w:unhideWhenUsed="0"/>
-    <w:lsdException w:name="Light Grid Accent 2" w:semiHidden="0" w:uiPriority="62" w:unhideWhenUsed="0"/>
-    <w:lsdException w:name="Medium Shading 1 Accent 2" w:semiHidden="0" w:uiPriority="63" w:unhideWhenUsed="0"/>
-    <w:lsdException w:name="Medium Shading 2 Accent 2" w:semiHidden="0" w:uiPriority="64" w:unhideWhenUsed="0"/>
-    <w:lsdException w:name="Medium List 1 Accent 2" w:semiHidden="0" w:uiPriority="65" w:unhideWhenUsed="0"/>
-    <w:lsdException w:name="Medium List 2 Accent 2" w:semiHidden="0" w:uiPriority="66" w:unhideWhenUsed="0"/>
-    <w:lsdException w:name="Medium Grid 1 Accent 2" w:semiHidden="0" w:uiPriority="67" w:unhideWhenUsed="0"/>
-    <w:lsdException w:name="Medium Grid 2 Accent 2" w:semiHidden="0" w:uiPriority="68" w:unhideWhenUsed="0"/>
-    <w:lsdException w:name="Medium Grid 3 Accent 2" w:semiHidden="0" w:uiPriority="69" w:unhideWhenUsed="0"/>
-    <w:lsdException w:name="Dark List Accent 2" w:semiHidden="0" w:uiPriority="70" w:unhideWhenUsed="0"/>
-    <w:lsdException w:name="Colorful Shading Accent 2" w:semiHidden="0" w:uiPriority="71" w:unhideWhenUsed="0"/>
-    <w:lsdException w:name="Colorful List Accent 2" w:semiHidden="0" w:uiPriority="72" w:unhideWhenUsed="0"/>
-    <w:lsdException w:name="Colorful Grid Accent 2" w:semiHidden="0" w:uiPriority="73" w:unhideWhenUsed="0"/>
-    <w:lsdException w:name="Light Shading Accent 3" w:semiHidden="0" w:uiPriority="60" w:unhideWhenUsed="0"/>
-    <w:lsdException w:name="Light List Accent 3" w:semiHidden="0" w:uiPriority="61" w:unhideWhenUsed="0"/>
-    <w:lsdException w:name="Light Grid Accent 3" w:semiHidden="0" w:uiPriority="62" w:unhideWhenUsed="0"/>
-    <w:lsdException w:name="Medium Shading 1 Accent 3" w:semiHidden="0" w:uiPriority="63" w:unhideWhenUsed="0"/>
-    <w:lsdException w:name="Medium Shading 2 Accent 3" w:semiHidden="0" w:uiPriority="64" w:unhideWhenUsed="0"/>
-    <w:lsdException w:name="Medium List 1 Accent 3" w:semiHidden="0" w:uiPriority="65" w:unhideWhenUsed="0"/>
-    <w:lsdException w:name="Medium List 2 Accent 3" w:semiHidden="0" w:uiPriority="66" w:unhideWhenUsed="0"/>
-    <w:lsdException w:name="Medium Grid 1 Accent 3" w:semiHidden="0" w:uiPriority="67" w:unhideWhenUsed="0"/>
-    <w:lsdException w:name="Medium Grid 2 Accent 3" w:semiHidden="0" w:uiPriority="68" w:unhideWhenUsed="0"/>
-    <w:lsdException w:name="Medium Grid 3 Accent 3" w:semiHidden="0" w:uiPriority="69" w:unhideWhenUsed="0"/>
-    <w:lsdException w:name="Dark List Accent 3" w:semiHidden="0" w:uiPriority="70" w:unhideWhenUsed="0"/>
-    <w:lsdException w:name="Colorful Shading Accent 3" w:semiHidden="0" w:uiPriority="71" w:unhideWhenUsed="0"/>
-    <w:lsdException w:name="Colorful List Accent 3" w:semiHidden="0" w:uiPriority="72" w:unhideWhenUsed="0"/>
-    <w:lsdException w:name="Colorful Grid Accent 3" w:semiHidden="0" w:uiPriority="73" w:unhideWhenUsed="0"/>
-    <w:lsdException w:name="Light Shading Accent 4" w:semiHidden="0" w:uiPriority="60" w:unhideWhenUsed="0"/>
-    <w:lsdException w:name="Light List Accent 4" w:semiHidden="0" w:uiPriority="61" w:unhideWhenUsed="0"/>
-    <w:lsdException w:name="Light Grid Accent 4" w:semiHidden="0" w:uiPriority="62" w:unhideWhenUsed="0"/>
-    <w:lsdException w:name="Medium Shading 1 Accent 4" w:semiHidden="0" w:uiPriority="63" w:unhideWhenUsed="0"/>
-    <w:lsdException w:name="Medium Shading 2 Accent 4" w:semiHidden="0" w:uiPriority="64" w:unhideWhenUsed="0"/>
-    <w:lsdException w:name="Medium List 1 Accent 4" w:semiHidden="0" w:uiPriority="65" w:unhideWhenUsed="0"/>
-    <w:lsdException w:name="Medium List 2 Accent 4" w:semiHidden="0" w:uiPriority="66" w:unhideWhenUsed="0"/>
-    <w:lsdException w:name="Medium Grid 1 Accent 4" w:semiHidden="0" w:uiPriority="67" w:unhideWhenUsed="0"/>
-    <w:lsdException w:name="Medium Grid 2 Accent 4" w:semiHidden="0" w:uiPriority="68" w:unhideWhenUsed="0"/>
-    <w:lsdException w:name="Medium Grid 3 Accent 4" w:semiHidden="0" w:uiPriority="69" w:unhideWhenUsed="0"/>
-    <w:lsdException w:name="Dark List Accent 4" w:semiHidden="0" w:uiPriority="70" w:unhideWhenUsed="0"/>
-    <w:lsdException w:name="Colorful Shading Accent 4" w:semiHidden="0" w:uiPriority="71" w:unhideWhenUsed="0"/>
-    <w:lsdException w:name="Colorful List Accent 4" w:semiHidden="0" w:uiPriority="72" w:unhideWhenUsed="0"/>
-    <w:lsdException w:name="Colorful Grid Accent 4" w:semiHidden="0" w:uiPriority="73" w:unhideWhenUsed="0"/>
-    <w:lsdException w:name="Light Shading Accent 5" w:semiHidden="0" w:uiPriority="60" w:unhideWhenUsed="0"/>
-    <w:lsdException w:name="Light List Accent 5" w:semiHidden="0" w:uiPriority="61" w:unhideWhenUsed="0"/>
-    <w:lsdException w:name="Light Grid Accent 5" w:semiHidden="0" w:uiPriority="62" w:unhideWhenUsed="0"/>
-    <w:lsdException w:name="Medium Shading 1 Accent 5" w:semiHidden="0" w:uiPriority="63" w:unhideWhenUsed="0"/>
-    <w:lsdException w:name="Medium Shading 2 Accent 5" w:semiHidden="0" w:uiPriority="64" w:unhideWhenUsed="0"/>
-    <w:lsdException w:name="Medium List 1 Accent 5" w:semiHidden="0" w:uiPriority="65" w:unhideWhenUsed="0"/>
-    <w:lsdException w:name="Medium List 2 Accent 5" w:semiHidden="0" w:uiPriority="66" w:unhideWhenUsed="0"/>
-    <w:lsdException w:name="Medium Grid 1 Accent 5" w:semiHidden="0" w:uiPriority="67" w:unhideWhenUsed="0"/>
-    <w:lsdException w:name="Medium Grid 2 Accent 5" w:semiHidden="0" w:uiPriority="68" w:unhideWhenUsed="0"/>
-    <w:lsdException w:name="Medium Grid 3 Accent 5" w:semiHidden="0" w:uiPriority="69" w:unhideWhenUsed="0"/>
-    <w:lsdException w:name="Dark List Accent 5" w:semiHidden="0" w:uiPriority="70" w:unhideWhenUsed="0"/>
-    <w:lsdException w:name="Colorful Shading Accent 5" w:semiHidden="0" w:uiPriority="71" w:unhideWhenUsed="0"/>
-    <w:lsdException w:name="Colorful List Accent 5" w:semiHidden="0" w:uiPriority="72" w:unhideWhenUsed="0"/>
-    <w:lsdException w:name="Colorful Grid Accent 5" w:semiHidden="0" w:uiPriority="73" w:unhideWhenUsed="0"/>
-    <w:lsdException w:name="Light Shading Accent 6" w:semiHidden="0" w:uiPriority="60" w:unhideWhenUsed="0"/>
-    <w:lsdException w:name="Light List Accent 6" w:semiHidden="0" w:uiPriority="61" w:unhideWhenUsed="0"/>
-    <w:lsdException w:name="Light Grid Accent 6" w:semiHidden="0" w:uiPriority="62" w:unhideWhenUsed="0"/>
-    <w:lsdException w:name="Medium Shading 1 Accent 6" w:semiHidden="0" w:uiPriority="63" w:unhideWhenUsed="0"/>
-    <w:lsdException w:name="Medium Shading 2 Accent 6" w:semiHidden="0" w:uiPriority="64" w:unhideWhenUsed="0"/>
-    <w:lsdException w:name="Medium List 1 Accent 6" w:semiHidden="0" w:uiPriority="65" w:unhideWhenUsed="0"/>
-    <w:lsdException w:name="Medium List 2 Accent 6" w:semiHidden="0" w:uiPriority="66" w:unhideWhenUsed="0"/>
-    <w:lsdException w:name="Medium Grid 1 Accent 6" w:semiHidden="0" w:uiPriority="67" w:unhideWhenUsed="0"/>
-    <w:lsdException w:name="Medium Grid 2 Accent 6" w:semiHidden="0" w:uiPriority="68" w:unhideWhenUsed="0"/>
-    <w:lsdException w:name="Medium Grid 3 Accent 6" w:semiHidden="0" w:uiPriority="69" w:unhideWhenUsed="0"/>
-    <w:lsdException w:name="Dark List Accent 6" w:semiHidden="0" w:uiPriority="70" w:unhideWhenUsed="0"/>
-    <w:lsdException w:name="Colorful Shading Accent 6" w:semiHidden="0" w:uiPriority="71" w:unhideWhenUsed="0"/>
-    <w:lsdException w:name="Colorful List Accent 6" w:semiHidden="0" w:uiPriority="72" w:unhideWhenUsed="0"/>
-    <w:lsdException w:name="Colorful Grid Accent 6" w:semiHidden="0" w:uiPriority="73" w:unhideWhenUsed="0"/>
-    <w:lsdException w:name="Subtle Emphasis" w:semiHidden="0" w:uiPriority="19" w:unhideWhenUsed="0" w:qFormat="1"/>
-    <w:lsdException w:name="Intense Emphasis" w:semiHidden="0" w:uiPriority="21" w:unhideWhenUsed="0" w:qFormat="1"/>
-    <w:lsdException w:name="Subtle Reference" w:semiHidden="0" w:uiPriority="31" w:unhideWhenUsed="0" w:qFormat="1"/>
-    <w:lsdException w:name="Intense Reference" w:semiHidden="0" w:uiPriority="32" w:unhideWhenUsed="0" w:qFormat="1"/>
-    <w:lsdException w:name="Book Title" w:semiHidden="0" w:uiPriority="33" w:unhideWhenUsed="0" w:qFormat="1"/>
-    <w:lsdException w:name="Bibliography" w:uiPriority="37"/>
-    <w:lsdException w:name="TOC Heading" w:uiPriority="39" w:qFormat="1"/>
+  <w:latentStyles w:defLockedState="0" w:defUIPriority="99" w:defSemiHidden="0" w:defUnhideWhenUsed="0" w:defQFormat="0" w:count="377">
+    <w:lsdException w:name="Normal" w:uiPriority="0" w:qFormat="1"/>
+    <w:lsdException w:name="heading 1" w:uiPriority="9" w:qFormat="1"/>
+    <w:lsdException w:name="heading 2" w:semiHidden="1" w:uiPriority="9" w:unhideWhenUsed="1" w:qFormat="1"/>
+    <w:lsdException w:name="heading 3" w:semiHidden="1" w:uiPriority="9" w:unhideWhenUsed="1" w:qFormat="1"/>
+    <w:lsdException w:name="heading 4" w:semiHidden="1" w:uiPriority="9" w:unhideWhenUsed="1" w:qFormat="1"/>
+    <w:lsdException w:name="heading 5" w:semiHidden="1" w:uiPriority="9" w:unhideWhenUsed="1" w:qFormat="1"/>
+    <w:lsdException w:name="heading 6" w:semiHidden="1" w:uiPriority="9" w:unhideWhenUsed="1" w:qFormat="1"/>
+    <w:lsdException w:name="heading 7" w:semiHidden="1" w:uiPriority="9" w:unhideWhenUsed="1" w:qFormat="1"/>
+    <w:lsdException w:name="heading 8" w:semiHidden="1" w:uiPriority="9" w:unhideWhenUsed="1" w:qFormat="1"/>
+    <w:lsdException w:name="heading 9" w:semiHidden="1" w:uiPriority="9" w:unhideWhenUsed="1" w:qFormat="1"/>
+    <w:lsdException w:name="index 1" w:semiHidden="1" w:unhideWhenUsed="1"/>
+    <w:lsdException w:name="index 2" w:semiHidden="1" w:unhideWhenUsed="1"/>
+    <w:lsdException w:name="index 3" w:semiHidden="1" w:unhideWhenUsed="1"/>
+    <w:lsdException w:name="index 4" w:semiHidden="1" w:unhideWhenUsed="1"/>
+    <w:lsdException w:name="index 5" w:semiHidden="1" w:unhideWhenUsed="1"/>
+    <w:lsdException w:name="index 6" w:semiHidden="1" w:unhideWhenUsed="1"/>
+    <w:lsdException w:name="index 7" w:semiHidden="1" w:unhideWhenUsed="1"/>
+    <w:lsdException w:name="index 8" w:semiHidden="1" w:unhideWhenUsed="1"/>
+    <w:lsdException w:name="index 9" w:semiHidden="1" w:unhideWhenUsed="1"/>
+    <w:lsdException w:name="toc 1" w:semiHidden="1" w:uiPriority="39" w:unhideWhenUsed="1"/>
+    <w:lsdException w:name="toc 2" w:semiHidden="1" w:uiPriority="39" w:unhideWhenUsed="1"/>
+    <w:lsdException w:name="toc 3" w:semiHidden="1" w:uiPriority="39" w:unhideWhenUsed="1"/>
+    <w:lsdException w:name="toc 4" w:semiHidden="1" w:uiPriority="39" w:unhideWhenUsed="1"/>
+    <w:lsdException w:name="toc 5" w:semiHidden="1" w:uiPriority="39" w:unhideWhenUsed="1"/>
+    <w:lsdException w:name="toc 6" w:semiHidden="1" w:uiPriority="39" w:unhideWhenUsed="1"/>
+    <w:lsdException w:name="toc 7" w:semiHidden="1" w:uiPriority="39" w:unhideWhenUsed="1"/>
+    <w:lsdException w:name="toc 8" w:semiHidden="1" w:uiPriority="39" w:unhideWhenUsed="1"/>
+    <w:lsdException w:name="toc 9" w:semiHidden="1" w:uiPriority="39" w:unhideWhenUsed="1"/>
+    <w:lsdException w:name="Normal Indent" w:semiHidden="1" w:unhideWhenUsed="1"/>
+    <w:lsdException w:name="footnote text" w:semiHidden="1" w:unhideWhenUsed="1"/>
+    <w:lsdException w:name="annotation text" w:semiHidden="1" w:unhideWhenUsed="1"/>
+    <w:lsdException w:name="header" w:semiHidden="1" w:unhideWhenUsed="1"/>
+    <w:lsdException w:name="footer" w:semiHidden="1" w:unhideWhenUsed="1"/>
+    <w:lsdException w:name="index heading" w:semiHidden="1" w:unhideWhenUsed="1"/>
+    <w:lsdException w:name="caption" w:semiHidden="1" w:uiPriority="35" w:unhideWhenUsed="1" w:qFormat="1"/>
+    <w:lsdException w:name="table of figures" w:semiHidden="1" w:unhideWhenUsed="1"/>
+    <w:lsdException w:name="envelope address" w:semiHidden="1" w:unhideWhenUsed="1"/>
+    <w:lsdException w:name="envelope return" w:semiHidden="1" w:unhideWhenUsed="1"/>
+    <w:lsdException w:name="footnote reference" w:semiHidden="1" w:unhideWhenUsed="1"/>
+    <w:lsdException w:name="annotation reference" w:semiHidden="1" w:unhideWhenUsed="1"/>
+    <w:lsdException w:name="line number" w:semiHidden="1" w:unhideWhenUsed="1"/>
+    <w:lsdException w:name="page number" w:semiHidden="1" w:unhideWhenUsed="1"/>
+    <w:lsdException w:name="endnote reference" w:semiHidden="1" w:unhideWhenUsed="1"/>
+    <w:lsdException w:name="endnote text" w:semiHidden="1" w:unhideWhenUsed="1"/>
+    <w:lsdException w:name="table of authorities" w:semiHidden="1" w:unhideWhenUsed="1"/>
+    <w:lsdException w:name="macro" w:semiHidden="1" w:unhideWhenUsed="1"/>
+    <w:lsdException w:name="toa heading" w:semiHidden="1" w:unhideWhenUsed="1"/>
+    <w:lsdException w:name="List" w:semiHidden="1" w:unhideWhenUsed="1"/>
+    <w:lsdException w:name="List Bullet" w:semiHidden="1" w:unhideWhenUsed="1"/>
+    <w:lsdException w:name="List Number" w:semiHidden="1" w:unhideWhenUsed="1"/>
+    <w:lsdException w:name="List 2" w:semiHidden="1" w:unhideWhenUsed="1"/>
+    <w:lsdException w:name="List 3" w:semiHidden="1" w:unhideWhenUsed="1"/>
+    <w:lsdException w:name="List 4" w:semiHidden="1" w:unhideWhenUsed="1"/>
+    <w:lsdException w:name="List 5" w:semiHidden="1" w:unhideWhenUsed="1"/>
+    <w:lsdException w:name="List Bullet 2" w:semiHidden="1" w:unhideWhenUsed="1"/>
+    <w:lsdException w:name="List Bullet 3" w:semiHidden="1" w:unhideWhenUsed="1"/>
+    <w:lsdException w:name="List Bullet 4" w:semiHidden="1" w:unhideWhenUsed="1"/>
+    <w:lsdException w:name="List Bullet 5" w:semiHidden="1" w:unhideWhenUsed="1"/>
+    <w:lsdException w:name="List Number 2" w:semiHidden="1" w:unhideWhenUsed="1"/>
+    <w:lsdException w:name="List Number 3" w:semiHidden="1" w:unhideWhenUsed="1"/>
+    <w:lsdException w:name="List Number 4" w:semiHidden="1" w:unhideWhenUsed="1"/>
+    <w:lsdException w:name="List Number 5" w:semiHidden="1" w:unhideWhenUsed="1"/>
+    <w:lsdException w:name="Title" w:uiPriority="10" w:qFormat="1"/>
+    <w:lsdException w:name="Closing" w:semiHidden="1" w:unhideWhenUsed="1"/>
+    <w:lsdException w:name="Signature" w:semiHidden="1" w:unhideWhenUsed="1"/>
+    <w:lsdException w:name="Default Paragraph Font" w:semiHidden="1" w:uiPriority="1" w:unhideWhenUsed="1"/>
+    <w:lsdException w:name="Body Text" w:semiHidden="1" w:unhideWhenUsed="1"/>
+    <w:lsdException w:name="Body Text Indent" w:semiHidden="1" w:unhideWhenUsed="1"/>
+    <w:lsdException w:name="List Continue" w:semiHidden="1" w:unhideWhenUsed="1"/>
+    <w:lsdException w:name="List Continue 2" w:semiHidden="1" w:unhideWhenUsed="1"/>
+    <w:lsdException w:name="List Continue 3" w:semiHidden="1" w:unhideWhenUsed="1"/>
+    <w:lsdException w:name="List Continue 4" w:semiHidden="1" w:unhideWhenUsed="1"/>
+    <w:lsdException w:name="List Continue 5" w:semiHidden="1" w:unhideWhenUsed="1"/>
+    <w:lsdException w:name="Message Header" w:semiHidden="1" w:unhideWhenUsed="1"/>
+    <w:lsdException w:name="Subtitle" w:uiPriority="11" w:qFormat="1"/>
+    <w:lsdException w:name="Salutation" w:semiHidden="1" w:unhideWhenUsed="1"/>
+    <w:lsdException w:name="Date" w:semiHidden="1" w:unhideWhenUsed="1"/>
+    <w:lsdException w:name="Body Text First Indent" w:semiHidden="1" w:unhideWhenUsed="1"/>
+    <w:lsdException w:name="Body Text First Indent 2" w:semiHidden="1" w:unhideWhenUsed="1"/>
+    <w:lsdException w:name="Note Heading" w:semiHidden="1" w:unhideWhenUsed="1"/>
+    <w:lsdException w:name="Body Text 2" w:semiHidden="1" w:unhideWhenUsed="1"/>
+    <w:lsdException w:name="Body Text 3" w:semiHidden="1" w:unhideWhenUsed="1"/>
+    <w:lsdException w:name="Body Text Indent 2" w:semiHidden="1" w:unhideWhenUsed="1"/>
+    <w:lsdException w:name="Body Text Indent 3" w:semiHidden="1" w:unhideWhenUsed="1"/>
+    <w:lsdException w:name="Block Text" w:semiHidden="1" w:unhideWhenUsed="1"/>
+    <w:lsdException w:name="Hyperlink" w:semiHidden="1" w:unhideWhenUsed="1"/>
+    <w:lsdException w:name="FollowedHyperlink" w:semiHidden="1" w:unhideWhenUsed="1"/>
+    <w:lsdException w:name="Strong" w:uiPriority="22" w:qFormat="1"/>
+    <w:lsdException w:name="Emphasis" w:uiPriority="20" w:qFormat="1"/>
+    <w:lsdException w:name="Document Map" w:semiHidden="1" w:unhideWhenUsed="1"/>
+    <w:lsdException w:name="Plain Text" w:semiHidden="1" w:unhideWhenUsed="1"/>
+    <w:lsdException w:name="E-mail Signature" w:semiHidden="1" w:unhideWhenUsed="1"/>
+    <w:lsdException w:name="HTML Top of Form" w:semiHidden="1" w:unhideWhenUsed="1"/>
+    <w:lsdException w:name="HTML Bottom of Form" w:semiHidden="1" w:unhideWhenUsed="1"/>
+    <w:lsdException w:name="Normal (Web)" w:semiHidden="1" w:unhideWhenUsed="1"/>
+    <w:lsdException w:name="HTML Acronym" w:semiHidden="1" w:unhideWhenUsed="1"/>
+    <w:lsdException w:name="HTML Address" w:semiHidden="1" w:unhideWhenUsed="1"/>
+    <w:lsdException w:name="HTML Cite" w:semiHidden="1" w:unhideWhenUsed="1"/>
+    <w:lsdException w:name="HTML Code" w:semiHidden="1" w:unhideWhenUsed="1"/>
+    <w:lsdException w:name="HTML Definition" w:semiHidden="1" w:unhideWhenUsed="1"/>
+    <w:lsdException w:name="HTML Keyboard" w:semiHidden="1" w:unhideWhenUsed="1"/>
+    <w:lsdException w:name="HTML Preformatted" w:semiHidden="1" w:unhideWhenUsed="1"/>
+    <w:lsdException w:name="HTML Sample" w:semiHidden="1" w:unhideWhenUsed="1"/>
+    <w:lsdException w:name="HTML Typewriter" w:semiHidden="1" w:unhideWhenUsed="1"/>
+    <w:lsdException w:name="HTML Variable" w:semiHidden="1" w:unhideWhenUsed="1"/>
+    <w:lsdException w:name="Normal Table" w:semiHidden="1" w:unhideWhenUsed="1"/>
+    <w:lsdException w:name="annotation subject" w:semiHidden="1" w:unhideWhenUsed="1"/>
+    <w:lsdException w:name="No List" w:semiHidden="1" w:unhideWhenUsed="1"/>
+    <w:lsdException w:name="Outline List 1" w:semiHidden="1" w:unhideWhenUsed="1"/>
+    <w:lsdException w:name="Outline List 2" w:semiHidden="1" w:unhideWhenUsed="1"/>
+    <w:lsdException w:name="Outline List 3" w:semiHidden="1" w:unhideWhenUsed="1"/>
+    <w:lsdException w:name="Table Simple 1" w:semiHidden="1" w:unhideWhenUsed="1"/>
+    <w:lsdException w:name="Table Simple 2" w:semiHidden="1" w:unhideWhenUsed="1"/>
+    <w:lsdException w:name="Table Simple 3" w:semiHidden="1" w:unhideWhenUsed="1"/>
+    <w:lsdException w:name="Table Classic 1" w:semiHidden="1" w:unhideWhenUsed="1"/>
+    <w:lsdException w:name="Table Classic 2" w:semiHidden="1" w:unhideWhenUsed="1"/>
+    <w:lsdException w:name="Table Classic 3" w:semiHidden="1" w:unhideWhenUsed="1"/>
+    <w:lsdException w:name="Table Classic 4" w:semiHidden="1" w:unhideWhenUsed="1"/>
+    <w:lsdException w:name="Table Colorful 1" w:semiHidden="1" w:unhideWhenUsed="1"/>
+    <w:lsdException w:name="Table Colorful 2" w:semiHidden="1" w:unhideWhenUsed="1"/>
+    <w:lsdException w:name="Table Colorful 3" w:semiHidden="1" w:unhideWhenUsed="1"/>
+    <w:lsdException w:name="Table Columns 1" w:semiHidden="1" w:unhideWhenUsed="1"/>
+    <w:lsdException w:name="Table Columns 2" w:semiHidden="1" w:unhideWhenUsed="1"/>
+    <w:lsdException w:name="Table Columns 3" w:semiHidden="1" w:unhideWhenUsed="1"/>
+    <w:lsdException w:name="Table Columns 4" w:semiHidden="1" w:unhideWhenUsed="1"/>
+    <w:lsdException w:name="Table Columns 5" w:semiHidden="1" w:unhideWhenUsed="1"/>
+    <w:lsdException w:name="Table Grid 1" w:semiHidden="1" w:unhideWhenUsed="1"/>
+    <w:lsdException w:name="Table Grid 2" w:semiHidden="1" w:unhideWhenUsed="1"/>
+    <w:lsdException w:name="Table Grid 3" w:semiHidden="1" w:unhideWhenUsed="1"/>
+    <w:lsdException w:name="Table Grid 4" w:semiHidden="1" w:unhideWhenUsed="1"/>
+    <w:lsdException w:name="Table Grid 5" w:semiHidden="1" w:unhideWhenUsed="1"/>
+    <w:lsdException w:name="Table Grid 6" w:semiHidden="1" w:unhideWhenUsed="1"/>
+    <w:lsdException w:name="Table Grid 7" w:semiHidden="1" w:unhideWhenUsed="1"/>
+    <w:lsdException w:name="Table Grid 8" w:semiHidden="1" w:unhideWhenUsed="1"/>
+    <w:lsdException w:name="Table List 1" w:semiHidden="1" w:unhideWhenUsed="1"/>
+    <w:lsdException w:name="Table List 2" w:semiHidden="1" w:unhideWhenUsed="1"/>
+    <w:lsdException w:name="Table List 3" w:semiHidden="1" w:unhideWhenUsed="1"/>
+    <w:lsdException w:name="Table List 4" w:semiHidden="1" w:unhideWhenUsed="1"/>
+    <w:lsdException w:name="Table List 5" w:semiHidden="1" w:unhideWhenUsed="1"/>
+    <w:lsdException w:name="Table List 6" w:semiHidden="1" w:unhideWhenUsed="1"/>
+    <w:lsdException w:name="Table List 7" w:semiHidden="1" w:unhideWhenUsed="1"/>
+    <w:lsdException w:name="Table List 8" w:semiHidden="1" w:unhideWhenUsed="1"/>
+    <w:lsdException w:name="Table 3D effects 1" w:semiHidden="1" w:unhideWhenUsed="1"/>
+    <w:lsdException w:name="Table 3D effects 2" w:semiHidden="1" w:unhideWhenUsed="1"/>
+    <w:lsdException w:name="Table 3D effects 3" w:semiHidden="1" w:unhideWhenUsed="1"/>
+    <w:lsdException w:name="Table Contemporary" w:semiHidden="1" w:unhideWhenUsed="1"/>
+    <w:lsdException w:name="Table Elegant" w:semiHidden="1" w:unhideWhenUsed="1"/>
+    <w:lsdException w:name="Table Professional" w:semiHidden="1" w:unhideWhenUsed="1"/>
+    <w:lsdException w:name="Table Subtle 1" w:semiHidden="1" w:unhideWhenUsed="1"/>
+    <w:lsdException w:name="Table Subtle 2" w:semiHidden="1" w:unhideWhenUsed="1"/>
+    <w:lsdException w:name="Table Web 1" w:semiHidden="1" w:unhideWhenUsed="1"/>
+    <w:lsdException w:name="Table Web 2" w:semiHidden="1" w:unhideWhenUsed="1"/>
+    <w:lsdException w:name="Table Web 3" w:semiHidden="1" w:unhideWhenUsed="1"/>
+    <w:lsdException w:name="Balloon Text" w:semiHidden="1" w:unhideWhenUsed="1"/>
+    <w:lsdException w:name="Table Grid" w:semiHidden="1" w:uiPriority="59" w:unhideWhenUsed="1"/>
+    <w:lsdException w:name="Table Theme" w:semiHidden="1" w:unhideWhenUsed="1"/>
+    <w:lsdException w:name="Placeholder Text" w:semiHidden="1"/>
+    <w:lsdException w:name="No Spacing" w:uiPriority="1" w:qFormat="1"/>
+    <w:lsdException w:name="Light Shading" w:uiPriority="60"/>
+    <w:lsdException w:name="Light List" w:uiPriority="61"/>
+    <w:lsdException w:name="Light Grid" w:uiPriority="62"/>
+    <w:lsdException w:name="Medium Shading 1" w:uiPriority="63"/>
+    <w:lsdException w:name="Medium Shading 2" w:uiPriority="64"/>
+    <w:lsdException w:name="Medium List 1" w:uiPriority="65"/>
+    <w:lsdException w:name="Medium List 2" w:uiPriority="66"/>
+    <w:lsdException w:name="Medium Grid 1" w:uiPriority="67"/>
+    <w:lsdException w:name="Medium Grid 2" w:uiPriority="68"/>
+    <w:lsdException w:name="Medium Grid 3" w:uiPriority="69"/>
+    <w:lsdException w:name="Dark List" w:uiPriority="70"/>
+    <w:lsdException w:name="Colorful Shading" w:uiPriority="71"/>
+    <w:lsdException w:name="Colorful List" w:uiPriority="72"/>
+    <w:lsdException w:name="Colorful Grid" w:uiPriority="73"/>
+    <w:lsdException w:name="Light Shading Accent 1" w:uiPriority="60"/>
+    <w:lsdException w:name="Light List Accent 1" w:uiPriority="61"/>
+    <w:lsdException w:name="Light Grid Accent 1" w:uiPriority="62"/>
+    <w:lsdException w:name="Medium Shading 1 Accent 1" w:uiPriority="63"/>
+    <w:lsdException w:name="Medium Shading 2 Accent 1" w:uiPriority="64"/>
+    <w:lsdException w:name="Medium List 1 Accent 1" w:uiPriority="65"/>
+    <w:lsdException w:name="Revision" w:semiHidden="1"/>
+    <w:lsdException w:name="List Paragraph" w:uiPriority="34" w:qFormat="1"/>
+    <w:lsdException w:name="Quote" w:uiPriority="29" w:qFormat="1"/>
+    <w:lsdException w:name="Intense Quote" w:uiPriority="30" w:qFormat="1"/>
+    <w:lsdException w:name="Medium List 2 Accent 1" w:uiPriority="66"/>
+    <w:lsdException w:name="Medium Grid 1 Accent 1" w:uiPriority="67"/>
+    <w:lsdException w:name="Medium Grid 2 Accent 1" w:uiPriority="68"/>
+    <w:lsdException w:name="Medium Grid 3 Accent 1" w:uiPriority="69"/>
+    <w:lsdException w:name="Dark List Accent 1" w:uiPriority="70"/>
+    <w:lsdException w:name="Colorful Shading Accent 1" w:uiPriority="71"/>
+    <w:lsdException w:name="Colorful List Accent 1" w:uiPriority="72"/>
+    <w:lsdException w:name="Colorful Grid Accent 1" w:uiPriority="73"/>
+    <w:lsdException w:name="Light Shading Accent 2" w:uiPriority="60"/>
+    <w:lsdException w:name="Light List Accent 2" w:uiPriority="61"/>
+    <w:lsdException w:name="Light Grid Accent 2" w:uiPriority="62"/>
+    <w:lsdException w:name="Medium Shading 1 Accent 2" w:uiPriority="63"/>
+    <w:lsdException w:name="Medium Shading 2 Accent 2" w:uiPriority="64"/>
+    <w:lsdException w:name="Medium List 1 Accent 2" w:uiPriority="65"/>
+    <w:lsdException w:name="Medium List 2 Accent 2" w:uiPriority="66"/>
+    <w:lsdException w:name="Medium Grid 1 Accent 2" w:uiPriority="67"/>
+    <w:lsdException w:name="Medium Grid 2 Accent 2" w:uiPriority="68"/>
+    <w:lsdException w:name="Medium Grid 3 Accent 2" w:uiPriority="69"/>
+    <w:lsdException w:name="Dark List Accent 2" w:uiPriority="70"/>
+    <w:lsdException w:name="Colorful Shading Accent 2" w:uiPriority="71"/>
+    <w:lsdException w:name="Colorful List Accent 2" w:uiPriority="72"/>
+    <w:lsdException w:name="Colorful Grid Accent 2" w:uiPriority="73"/>
+    <w:lsdException w:name="Light Shading Accent 3" w:uiPriority="60"/>
+    <w:lsdException w:name="Light List Accent 3" w:uiPriority="61"/>
+    <w:lsdException w:name="Light Grid Accent 3" w:uiPriority="62"/>
+    <w:lsdException w:name="Medium Shading 1 Accent 3" w:uiPriority="63"/>
+    <w:lsdException w:name="Medium Shading 2 Accent 3" w:uiPriority="64"/>
+    <w:lsdException w:name="Medium List 1 Accent 3" w:uiPriority="65"/>
+    <w:lsdException w:name="Medium List 2 Accent 3" w:uiPriority="66"/>
+    <w:lsdException w:name="Medium Grid 1 Accent 3" w:uiPriority="67"/>
+    <w:lsdException w:name="Medium Grid 2 Accent 3" w:uiPriority="68"/>
+    <w:lsdException w:name="Medium Grid 3 Accent 3" w:uiPriority="69"/>
+    <w:lsdException w:name="Dark List Accent 3" w:uiPriority="70"/>
+    <w:lsdException w:name="Colorful Shading Accent 3" w:uiPriority="71"/>
+    <w:lsdException w:name="Colorful List Accent 3" w:uiPriority="72"/>
+    <w:lsdException w:name="Colorful Grid Accent 3" w:uiPriority="73"/>
+    <w:lsdException w:name="Light Shading Accent 4" w:uiPriority="60"/>
+    <w:lsdException w:name="Light List Accent 4" w:uiPriority="61"/>
+    <w:lsdException w:name="Light Grid Accent 4" w:uiPriority="62"/>
+    <w:lsdException w:name="Medium Shading 1 Accent 4" w:uiPriority="63"/>
+    <w:lsdException w:name="Medium Shading 2 Accent 4" w:uiPriority="64"/>
+    <w:lsdException w:name="Medium List 1 Accent 4" w:uiPriority="65"/>
+    <w:lsdException w:name="Medium List 2 Accent 4" w:uiPriority="66"/>
+    <w:lsdException w:name="Medium Grid 1 Accent 4" w:uiPriority="67"/>
+    <w:lsdException w:name="Medium Grid 2 Accent 4" w:uiPriority="68"/>
+    <w:lsdException w:name="Medium Grid 3 Accent 4" w:uiPriority="69"/>
+    <w:lsdException w:name="Dark List Accent 4" w:uiPriority="70"/>
+    <w:lsdException w:name="Colorful Shading Accent 4" w:uiPriority="71"/>
+    <w:lsdException w:name="Colorful List Accent 4" w:uiPriority="72"/>
+    <w:lsdException w:name="Colorful Grid Accent 4" w:uiPriority="73"/>
+    <w:lsdException w:name="Light Shading Accent 5" w:uiPriority="60"/>
+    <w:lsdException w:name="Light List Accent 5" w:uiPriority="61"/>
+    <w:lsdException w:name="Light Grid Accent 5" w:uiPriority="62"/>
+    <w:lsdException w:name="Medium Shading 1 Accent 5" w:uiPriority="63"/>
+    <w:lsdException w:name="Medium Shading 2 Accent 5" w:uiPriority="64"/>
+    <w:lsdException w:name="Medium List 1 Accent 5" w:uiPriority="65"/>
+    <w:lsdException w:name="Medium List 2 Accent 5" w:uiPriority="66"/>
+    <w:lsdException w:name="Medium Grid 1 Accent 5" w:uiPriority="67"/>
+    <w:lsdException w:name="Medium Grid 2 Accent 5" w:uiPriority="68"/>
+    <w:lsdException w:name="Medium Grid 3 Accent 5" w:uiPriority="69"/>
+    <w:lsdException w:name="Dark List Accent 5" w:uiPriority="70"/>
+    <w:lsdException w:name="Colorful Shading Accent 5" w:uiPriority="71"/>
+    <w:lsdException w:name="Colorful List Accent 5" w:uiPriority="72"/>
+    <w:lsdException w:name="Colorful Grid Accent 5" w:uiPriority="73"/>
+    <w:lsdException w:name="Light Shading Accent 6" w:uiPriority="60"/>
+    <w:lsdException w:name="Light List Accent 6" w:uiPriority="61"/>
+    <w:lsdException w:name="Light Grid Accent 6" w:uiPriority="62"/>
+    <w:lsdException w:name="Medium Shading 1 Accent 6" w:uiPriority="63"/>
+    <w:lsdException w:name="Medium Shading 2 Accent 6" w:uiPriority="64"/>
+    <w:lsdException w:name="Medium List 1 Accent 6" w:uiPriority="65"/>
+    <w:lsdException w:name="Medium List 2 Accent 6" w:uiPriority="66"/>
+    <w:lsdException w:name="Medium Grid 1 Accent 6" w:uiPriority="67"/>
+    <w:lsdException w:name="Medium Grid 2 Accent 6" w:uiPriority="68"/>
+    <w:lsdException w:name="Medium Grid 3 Accent 6" w:uiPriority="69"/>
+    <w:lsdException w:name="Dark List Accent 6" w:uiPriority="70"/>
+    <w:lsdException w:name="Colorful Shading Accent 6" w:uiPriority="71"/>
+    <w:lsdException w:name="Colorful List Accent 6" w:uiPriority="72"/>
+    <w:lsdException w:name="Colorful Grid Accent 6" w:uiPriority="73"/>
+    <w:lsdException w:name="Subtle Emphasis" w:uiPriority="19" w:qFormat="1"/>
+    <w:lsdException w:name="Intense Emphasis" w:uiPriority="21" w:qFormat="1"/>
+    <w:lsdException w:name="Subtle Reference" w:uiPriority="31" w:qFormat="1"/>
+    <w:lsdException w:name="Intense Reference" w:uiPriority="32" w:qFormat="1"/>
+    <w:lsdException w:name="Book Title" w:uiPriority="33" w:qFormat="1"/>
+    <w:lsdException w:name="Bibliography" w:semiHidden="1" w:uiPriority="37" w:unhideWhenUsed="1"/>
+    <w:lsdException w:name="TOC Heading" w:semiHidden="1" w:uiPriority="39" w:unhideWhenUsed="1" w:qFormat="1"/>
+    <w:lsdException w:name="Plain Table 1" w:uiPriority="41"/>
+    <w:lsdException w:name="Plain Table 2" w:uiPriority="42"/>
+    <w:lsdException w:name="Plain Table 3" w:uiPriority="43"/>
+    <w:lsdException w:name="Plain Table 4" w:uiPriority="44"/>
+    <w:lsdException w:name="Plain Table 5" w:uiPriority="45"/>
+    <w:lsdException w:name="Grid Table Light" w:uiPriority="40"/>
+    <w:lsdException w:name="Grid Table 1 Light" w:uiPriority="46"/>
+    <w:lsdException w:name="Grid Table 2" w:uiPriority="47"/>
+    <w:lsdException w:name="Grid Table 3" w:uiPriority="48"/>
+    <w:lsdException w:name="Grid Table 4" w:uiPriority="49"/>
+    <w:lsdException w:name="Grid Table 5 Dark" w:uiPriority="50"/>
+    <w:lsdException w:name="Grid Table 6 Colorful" w:uiPriority="51"/>
+    <w:lsdException w:name="Grid Table 7 Colorful" w:uiPriority="52"/>
+    <w:lsdException w:name="Grid Table 1 Light Accent 1" w:uiPriority="46"/>
+    <w:lsdException w:name="Grid Table 2 Accent 1" w:uiPriority="47"/>
+    <w:lsdException w:name="Grid Table 3 Accent 1" w:uiPriority="48"/>
+    <w:lsdException w:name="Grid Table 4 Accent 1" w:uiPriority="49"/>
+    <w:lsdException w:name="Grid Table 5 Dark Accent 1" w:uiPriority="50"/>
+    <w:lsdException w:name="Grid Table 6 Colorful Accent 1" w:uiPriority="51"/>
+    <w:lsdException w:name="Grid Table 7 Colorful Accent 1" w:uiPriority="52"/>
+    <w:lsdException w:name="Grid Table 1 Light Accent 2" w:uiPriority="46"/>
+    <w:lsdException w:name="Grid Table 2 Accent 2" w:uiPriority="47"/>
+    <w:lsdException w:name="Grid Table 3 Accent 2" w:uiPriority="48"/>
+    <w:lsdException w:name="Grid Table 4 Accent 2" w:uiPriority="49"/>
+    <w:lsdException w:name="Grid Table 5 Dark Accent 2" w:uiPriority="50"/>
+    <w:lsdException w:name="Grid Table 6 Colorful Accent 2" w:uiPriority="51"/>
+    <w:lsdException w:name="Grid Table 7 Colorful Accent 2" w:uiPriority="52"/>
+    <w:lsdException w:name="Grid Table 1 Light Accent 3" w:uiPriority="46"/>
+    <w:lsdException w:name="Grid Table 2 Accent 3" w:uiPriority="47"/>
+    <w:lsdException w:name="Grid Table 3 Accent 3" w:uiPriority="48"/>
+    <w:lsdException w:name="Grid Table 4 Accent 3" w:uiPriority="49"/>
+    <w:lsdException w:name="Grid Table 5 Dark Accent 3" w:uiPriority="50"/>
+    <w:lsdException w:name="Grid Table 6 Colorful Accent 3" w:uiPriority="51"/>
+    <w:lsdException w:name="Grid Table 7 Colorful Accent 3" w:uiPriority="52"/>
+    <w:lsdException w:name="Grid Table 1 Light Accent 4" w:uiPriority="46"/>
+    <w:lsdException w:name="Grid Table 2 Accent 4" w:uiPriority="47"/>
+    <w:lsdException w:name="Grid Table 3 Accent 4" w:uiPriority="48"/>
+    <w:lsdException w:name="Grid Table 4 Accent 4" w:uiPriority="49"/>
+    <w:lsdException w:name="Grid Table 5 Dark Accent 4" w:uiPriority="50"/>
+    <w:lsdException w:name="Grid Table 6 Colorful Accent 4" w:uiPriority="51"/>
+    <w:lsdException w:name="Grid Table 7 Colorful Accent 4" w:uiPriority="52"/>
+    <w:lsdException w:name="Grid Table 1 Light Accent 5" w:uiPriority="46"/>
+    <w:lsdException w:name="Grid Table 2 Accent 5" w:uiPriority="47"/>
+    <w:lsdException w:name="Grid Table 3 Accent 5" w:uiPriority="48"/>
+    <w:lsdException w:name="Grid Table 4 Accent 5" w:uiPriority="49"/>
+    <w:lsdException w:name="Grid Table 5 Dark Accent 5" w:uiPriority="50"/>
+    <w:lsdException w:name="Grid Table 6 Colorful Accent 5" w:uiPriority="51"/>
+    <w:lsdException w:name="Grid Table 7 Colorful Accent 5" w:uiPriority="52"/>
+    <w:lsdException w:name="Grid Table 1 Light Accent 6" w:uiPriority="46"/>
+    <w:lsdException w:name="Grid Table 2 Accent 6" w:uiPriority="47"/>
+    <w:lsdException w:name="Grid Table 3 Accent 6" w:uiPriority="48"/>
+    <w:lsdException w:name="Grid Table 4 Accent 6" w:uiPriority="49"/>
+    <w:lsdException w:name="Grid Table 5 Dark Accent 6" w:uiPriority="50"/>
+    <w:lsdException w:name="Grid Table 6 Colorful Accent 6" w:uiPriority="51"/>
+    <w:lsdException w:name="Grid Table 7 Colorful Accent 6" w:uiPriority="52"/>
+    <w:lsdException w:name="List Table 1 Light" w:uiPriority="46"/>
+    <w:lsdException w:name="List Table 2" w:uiPriority="47"/>
+    <w:lsdException w:name="List Table 3" w:uiPriority="48"/>
+    <w:lsdException w:name="List Table 4" w:uiPriority="49"/>
+    <w:lsdException w:name="List Table 5 Dark" w:uiPriority="50"/>
+    <w:lsdException w:name="List Table 6 Colorful" w:uiPriority="51"/>
+    <w:lsdException w:name="List Table 7 Colorful" w:uiPriority="52"/>
+    <w:lsdException w:name="List Table 1 Light Accent 1" w:uiPriority="46"/>
+    <w:lsdException w:name="List Table 2 Accent 1" w:uiPriority="47"/>
+    <w:lsdException w:name="List Table 3 Accent 1" w:uiPriority="48"/>
+    <w:lsdException w:name="List Table 4 Accent 1" w:uiPriority="49"/>
+    <w:lsdException w:name="List Table 5 Dark Accent 1" w:uiPriority="50"/>
+    <w:lsdException w:name="List Table 6 Colorful Accent 1" w:uiPriority="51"/>
+    <w:lsdException w:name="List Table 7 Colorful Accent 1" w:uiPriority="52"/>
+    <w:lsdException w:name="List Table 1 Light Accent 2" w:uiPriority="46"/>
+    <w:lsdException w:name="List Table 2 Accent 2" w:uiPriority="47"/>
+    <w:lsdException w:name="List Table 3 Accent 2" w:uiPriority="48"/>
+    <w:lsdException w:name="List Table 4 Accent 2" w:uiPriority="49"/>
+    <w:lsdException w:name="List Table 5 Dark Accent 2" w:uiPriority="50"/>
+    <w:lsdException w:name="List Table 6 Colorful Accent 2" w:uiPriority="51"/>
+    <w:lsdException w:name="List Table 7 Colorful Accent 2" w:uiPriority="52"/>
+    <w:lsdException w:name="List Table 1 Light Accent 3" w:uiPriority="46"/>
+    <w:lsdException w:name="List Table 2 Accent 3" w:uiPriority="47"/>
+    <w:lsdException w:name="List Table 3 Accent 3" w:uiPriority="48"/>
+    <w:lsdException w:name="List Table 4 Accent 3" w:uiPriority="49"/>
+    <w:lsdException w:name="List Table 5 Dark Accent 3" w:uiPriority="50"/>
+    <w:lsdException w:name="List Table 6 Colorful Accent 3" w:uiPriority="51"/>
+    <w:lsdException w:name="List Table 7 Colorful Accent 3" w:uiPriority="52"/>
+    <w:lsdException w:name="List Table 1 Light Accent 4" w:uiPriority="46"/>
+    <w:lsdException w:name="List Table 2 Accent 4" w:uiPriority="47"/>
+    <w:lsdException w:name="List Table 3 Accent 4" w:uiPriority="48"/>
+    <w:lsdException w:name="List Table 4 Accent 4" w:uiPriority="49"/>
+    <w:lsdException w:name="List Table 5 Dark Accent 4" w:uiPriority="50"/>
+    <w:lsdException w:name="List Table 6 Colorful Accent 4" w:uiPriority="51"/>
+    <w:lsdException w:name="List Table 7 Colorful Accent 4" w:uiPriority="52"/>
+    <w:lsdException w:name="List Table 1 Light Accent 5" w:uiPriority="46"/>
+    <w:lsdException w:name="List Table 2 Accent 5" w:uiPriority="47"/>
+    <w:lsdException w:name="List Table 3 Accent 5" w:uiPriority="48"/>
+    <w:lsdException w:name="List Table 4 Accent 5" w:uiPriority="49"/>
+    <w:lsdException w:name="List Table 5 Dark Accent 5" w:uiPriority="50"/>
+    <w:lsdException w:name="List Table 6 Colorful Accent 5" w:uiPriority="51"/>
+    <w:lsdException w:name="List Table 7 Colorful Accent 5" w:uiPriority="52"/>
+    <w:lsdException w:name="List Table 1 Light Accent 6" w:uiPriority="46"/>
+    <w:lsdException w:name="List Table 2 Accent 6" w:uiPriority="47"/>
+    <w:lsdException w:name="List Table 3 Accent 6" w:uiPriority="48"/>
+    <w:lsdException w:name="List Table 4 Accent 6" w:uiPriority="49"/>
+    <w:lsdException w:name="List Table 5 Dark Accent 6" w:uiPriority="50"/>
+    <w:lsdException w:name="List Table 6 Colorful Accent 6" w:uiPriority="51"/>
+    <w:lsdException w:name="List Table 7 Colorful Accent 6" w:uiPriority="52"/>
+    <w:lsdException w:name="Mention" w:semiHidden="1" w:unhideWhenUsed="1"/>
+    <w:lsdException w:name="Smart Hyperlink" w:semiHidden="1" w:unhideWhenUsed="1"/>
+    <w:lsdException w:name="Hashtag" w:semiHidden="1" w:unhideWhenUsed="1"/>
+    <w:lsdException w:name="Unresolved Mention" w:semiHidden="1" w:unhideWhenUsed="1"/>
+    <w:lsdException w:name="Smart Link" w:semiHidden="1" w:unhideWhenUsed="1"/>
+    <w:lsdException w:name="Smart Link Error" w:semiHidden="1" w:unhideWhenUsed="1"/>
   </w:latentStyles>
   <w:style w:type="paragraph" w:default="1" w:styleId="Normal">
     <w:name w:val="Normal"/>
@@ -1408,236 +1506,7 @@
   <w:style w:type="character" w:default="1" w:styleId="DefaultParagraphFont">
     <w:name w:val="Default Paragraph Font"/>
     <w:uiPriority w:val="1"/>
-    <w:unhideWhenUsed/>
-  </w:style>
-  <w:style w:type="table" w:default="1" w:styleId="TableNormal">
-    <w:name w:val="Normal Table"/>
-    <w:uiPriority w:val="99"/>
     <w:semiHidden/>
-    <w:unhideWhenUsed/>
-    <w:tblPr>
-      <w:tblInd w:w="0" w:type="dxa"/>
-      <w:tblCellMar>
-        <w:top w:w="0" w:type="dxa"/>
-        <w:left w:w="108" w:type="dxa"/>
-        <w:bottom w:w="0" w:type="dxa"/>
-        <w:right w:w="108" w:type="dxa"/>
-      </w:tblCellMar>
-    </w:tblPr>
-  </w:style>
-  <w:style w:type="numbering" w:default="1" w:styleId="NoList">
-    <w:name w:val="No List"/>
-    <w:uiPriority w:val="99"/>
-    <w:semiHidden/>
-    <w:unhideWhenUsed/>
-  </w:style>
-  <w:style w:type="paragraph" w:styleId="BalloonText">
-    <w:name w:val="Balloon Text"/>
-    <w:basedOn w:val="Normal"/>
-    <w:link w:val="BalloonTextChar"/>
-    <w:uiPriority w:val="99"/>
-    <w:semiHidden/>
-    <w:unhideWhenUsed/>
-    <w:rsid w:val="002B7F25"/>
-    <w:pPr>
-      <w:spacing w:after="0" w:line="240" w:lineRule="auto"/>
-    </w:pPr>
-    <w:rPr>
-      <w:rFonts w:ascii="Tahoma" w:hAnsi="Tahoma" w:cs="Tahoma"/>
-      <w:sz w:val="16"/>
-      <w:szCs w:val="16"/>
-    </w:rPr>
-  </w:style>
-  <w:style w:type="character" w:customStyle="1" w:styleId="BalloonTextChar">
-    <w:name w:val="Balloon Text Char"/>
-    <w:basedOn w:val="DefaultParagraphFont"/>
-    <w:link w:val="BalloonText"/>
-    <w:uiPriority w:val="99"/>
-    <w:semiHidden/>
-    <w:rsid w:val="002B7F25"/>
-    <w:rPr>
-      <w:rFonts w:ascii="Tahoma" w:hAnsi="Tahoma" w:cs="Tahoma"/>
-      <w:sz w:val="16"/>
-      <w:szCs w:val="16"/>
-    </w:rPr>
-  </w:style>
-  <w:style w:type="paragraph" w:styleId="ListParagraph">
-    <w:name w:val="List Paragraph"/>
-    <w:basedOn w:val="Normal"/>
-    <w:uiPriority w:val="34"/>
-    <w:qFormat/>
-    <w:rsid w:val="00405FB6"/>
-    <w:pPr>
-      <w:ind w:left="720"/>
-      <w:contextualSpacing/>
-    </w:pPr>
-  </w:style>
-</w:styles>
-</file>
-
-<file path=word/stylesWithEffects.xml><?xml version="1.0" encoding="utf-8"?>
-<w:styles xmlns:wpc="http://schemas.microsoft.com/office/word/2010/wordprocessingCanvas" xmlns:mc="http://schemas.openxmlformats.org/markup-compatibility/2006" xmlns:o="urn:schemas-microsoft-com:office:office" xmlns:r="http://schemas.openxmlformats.org/officeDocument/2006/relationships" xmlns:m="http://schemas.openxmlformats.org/officeDocument/2006/math" xmlns:v="urn:schemas-microsoft-com:vml" xmlns:wp14="http://schemas.microsoft.com/office/word/2010/wordprocessingDrawing" xmlns:wp="http://schemas.openxmlformats.org/drawingml/2006/wordprocessingDrawing" xmlns:w10="urn:schemas-microsoft-com:office:word" xmlns:w="http://schemas.openxmlformats.org/wordprocessingml/2006/main" xmlns:w14="http://schemas.microsoft.com/office/word/2010/wordml" xmlns:wpg="http://schemas.microsoft.com/office/word/2010/wordprocessingGroup" xmlns:wpi="http://schemas.microsoft.com/office/word/2010/wordprocessingInk" xmlns:wne="http://schemas.microsoft.com/office/word/2006/wordml" xmlns:wps="http://schemas.microsoft.com/office/word/2010/wordprocessingShape" mc:Ignorable="w14 wp14">
-  <w:docDefaults>
-    <w:rPrDefault>
-      <w:rPr>
-        <w:rFonts w:asciiTheme="minorHAnsi" w:eastAsiaTheme="minorHAnsi" w:hAnsiTheme="minorHAnsi" w:cstheme="minorBidi"/>
-        <w:sz w:val="22"/>
-        <w:szCs w:val="22"/>
-        <w:lang w:val="en-US" w:eastAsia="en-US" w:bidi="ar-SA"/>
-      </w:rPr>
-    </w:rPrDefault>
-    <w:pPrDefault>
-      <w:pPr>
-        <w:spacing w:after="200" w:line="276" w:lineRule="auto"/>
-      </w:pPr>
-    </w:pPrDefault>
-  </w:docDefaults>
-  <w:latentStyles w:defLockedState="0" w:defUIPriority="99" w:defSemiHidden="1" w:defUnhideWhenUsed="1" w:defQFormat="0" w:count="267">
-    <w:lsdException w:name="Normal" w:semiHidden="0" w:uiPriority="0" w:unhideWhenUsed="0" w:qFormat="1"/>
-    <w:lsdException w:name="heading 1" w:semiHidden="0" w:uiPriority="9" w:unhideWhenUsed="0" w:qFormat="1"/>
-    <w:lsdException w:name="heading 2" w:uiPriority="9" w:qFormat="1"/>
-    <w:lsdException w:name="heading 3" w:uiPriority="9" w:qFormat="1"/>
-    <w:lsdException w:name="heading 4" w:uiPriority="9" w:qFormat="1"/>
-    <w:lsdException w:name="heading 5" w:uiPriority="9" w:qFormat="1"/>
-    <w:lsdException w:name="heading 6" w:uiPriority="9" w:qFormat="1"/>
-    <w:lsdException w:name="heading 7" w:uiPriority="9" w:qFormat="1"/>
-    <w:lsdException w:name="heading 8" w:uiPriority="9" w:qFormat="1"/>
-    <w:lsdException w:name="heading 9" w:uiPriority="9" w:qFormat="1"/>
-    <w:lsdException w:name="toc 1" w:uiPriority="39"/>
-    <w:lsdException w:name="toc 2" w:uiPriority="39"/>
-    <w:lsdException w:name="toc 3" w:uiPriority="39"/>
-    <w:lsdException w:name="toc 4" w:uiPriority="39"/>
-    <w:lsdException w:name="toc 5" w:uiPriority="39"/>
-    <w:lsdException w:name="toc 6" w:uiPriority="39"/>
-    <w:lsdException w:name="toc 7" w:uiPriority="39"/>
-    <w:lsdException w:name="toc 8" w:uiPriority="39"/>
-    <w:lsdException w:name="toc 9" w:uiPriority="39"/>
-    <w:lsdException w:name="caption" w:uiPriority="35" w:qFormat="1"/>
-    <w:lsdException w:name="Title" w:semiHidden="0" w:uiPriority="10" w:unhideWhenUsed="0" w:qFormat="1"/>
-    <w:lsdException w:name="Default Paragraph Font" w:uiPriority="1"/>
-    <w:lsdException w:name="Subtitle" w:semiHidden="0" w:uiPriority="11" w:unhideWhenUsed="0" w:qFormat="1"/>
-    <w:lsdException w:name="Strong" w:semiHidden="0" w:uiPriority="22" w:unhideWhenUsed="0" w:qFormat="1"/>
-    <w:lsdException w:name="Emphasis" w:semiHidden="0" w:uiPriority="20" w:unhideWhenUsed="0" w:qFormat="1"/>
-    <w:lsdException w:name="Table Grid" w:semiHidden="0" w:uiPriority="59" w:unhideWhenUsed="0"/>
-    <w:lsdException w:name="Placeholder Text" w:unhideWhenUsed="0"/>
-    <w:lsdException w:name="No Spacing" w:semiHidden="0" w:uiPriority="1" w:unhideWhenUsed="0" w:qFormat="1"/>
-    <w:lsdException w:name="Light Shading" w:semiHidden="0" w:uiPriority="60" w:unhideWhenUsed="0"/>
-    <w:lsdException w:name="Light List" w:semiHidden="0" w:uiPriority="61" w:unhideWhenUsed="0"/>
-    <w:lsdException w:name="Light Grid" w:semiHidden="0" w:uiPriority="62" w:unhideWhenUsed="0"/>
-    <w:lsdException w:name="Medium Shading 1" w:semiHidden="0" w:uiPriority="63" w:unhideWhenUsed="0"/>
-    <w:lsdException w:name="Medium Shading 2" w:semiHidden="0" w:uiPriority="64" w:unhideWhenUsed="0"/>
-    <w:lsdException w:name="Medium List 1" w:semiHidden="0" w:uiPriority="65" w:unhideWhenUsed="0"/>
-    <w:lsdException w:name="Medium List 2" w:semiHidden="0" w:uiPriority="66" w:unhideWhenUsed="0"/>
-    <w:lsdException w:name="Medium Grid 1" w:semiHidden="0" w:uiPriority="67" w:unhideWhenUsed="0"/>
-    <w:lsdException w:name="Medium Grid 2" w:semiHidden="0" w:uiPriority="68" w:unhideWhenUsed="0"/>
-    <w:lsdException w:name="Medium Grid 3" w:semiHidden="0" w:uiPriority="69" w:unhideWhenUsed="0"/>
-    <w:lsdException w:name="Dark List" w:semiHidden="0" w:uiPriority="70" w:unhideWhenUsed="0"/>
-    <w:lsdException w:name="Colorful Shading" w:semiHidden="0" w:uiPriority="71" w:unhideWhenUsed="0"/>
-    <w:lsdException w:name="Colorful List" w:semiHidden="0" w:uiPriority="72" w:unhideWhenUsed="0"/>
-    <w:lsdException w:name="Colorful Grid" w:semiHidden="0" w:uiPriority="73" w:unhideWhenUsed="0"/>
-    <w:lsdException w:name="Light Shading Accent 1" w:semiHidden="0" w:uiPriority="60" w:unhideWhenUsed="0"/>
-    <w:lsdException w:name="Light List Accent 1" w:semiHidden="0" w:uiPriority="61" w:unhideWhenUsed="0"/>
-    <w:lsdException w:name="Light Grid Accent 1" w:semiHidden="0" w:uiPriority="62" w:unhideWhenUsed="0"/>
-    <w:lsdException w:name="Medium Shading 1 Accent 1" w:semiHidden="0" w:uiPriority="63" w:unhideWhenUsed="0"/>
-    <w:lsdException w:name="Medium Shading 2 Accent 1" w:semiHidden="0" w:uiPriority="64" w:unhideWhenUsed="0"/>
-    <w:lsdException w:name="Medium List 1 Accent 1" w:semiHidden="0" w:uiPriority="65" w:unhideWhenUsed="0"/>
-    <w:lsdException w:name="Revision" w:unhideWhenUsed="0"/>
-    <w:lsdException w:name="List Paragraph" w:semiHidden="0" w:uiPriority="34" w:unhideWhenUsed="0" w:qFormat="1"/>
-    <w:lsdException w:name="Quote" w:semiHidden="0" w:uiPriority="29" w:unhideWhenUsed="0" w:qFormat="1"/>
-    <w:lsdException w:name="Intense Quote" w:semiHidden="0" w:uiPriority="30" w:unhideWhenUsed="0" w:qFormat="1"/>
-    <w:lsdException w:name="Medium List 2 Accent 1" w:semiHidden="0" w:uiPriority="66" w:unhideWhenUsed="0"/>
-    <w:lsdException w:name="Medium Grid 1 Accent 1" w:semiHidden="0" w:uiPriority="67" w:unhideWhenUsed="0"/>
-    <w:lsdException w:name="Medium Grid 2 Accent 1" w:semiHidden="0" w:uiPriority="68" w:unhideWhenUsed="0"/>
-    <w:lsdException w:name="Medium Grid 3 Accent 1" w:semiHidden="0" w:uiPriority="69" w:unhideWhenUsed="0"/>
-    <w:lsdException w:name="Dark List Accent 1" w:semiHidden="0" w:uiPriority="70" w:unhideWhenUsed="0"/>
-    <w:lsdException w:name="Colorful Shading Accent 1" w:semiHidden="0" w:uiPriority="71" w:unhideWhenUsed="0"/>
-    <w:lsdException w:name="Colorful List Accent 1" w:semiHidden="0" w:uiPriority="72" w:unhideWhenUsed="0"/>
-    <w:lsdException w:name="Colorful Grid Accent 1" w:semiHidden="0" w:uiPriority="73" w:unhideWhenUsed="0"/>
-    <w:lsdException w:name="Light Shading Accent 2" w:semiHidden="0" w:uiPriority="60" w:unhideWhenUsed="0"/>
-    <w:lsdException w:name="Light List Accent 2" w:semiHidden="0" w:uiPriority="61" w:unhideWhenUsed="0"/>
-    <w:lsdException w:name="Light Grid Accent 2" w:semiHidden="0" w:uiPriority="62" w:unhideWhenUsed="0"/>
-    <w:lsdException w:name="Medium Shading 1 Accent 2" w:semiHidden="0" w:uiPriority="63" w:unhideWhenUsed="0"/>
-    <w:lsdException w:name="Medium Shading 2 Accent 2" w:semiHidden="0" w:uiPriority="64" w:unhideWhenUsed="0"/>
-    <w:lsdException w:name="Medium List 1 Accent 2" w:semiHidden="0" w:uiPriority="65" w:unhideWhenUsed="0"/>
-    <w:lsdException w:name="Medium List 2 Accent 2" w:semiHidden="0" w:uiPriority="66" w:unhideWhenUsed="0"/>
-    <w:lsdException w:name="Medium Grid 1 Accent 2" w:semiHidden="0" w:uiPriority="67" w:unhideWhenUsed="0"/>
-    <w:lsdException w:name="Medium Grid 2 Accent 2" w:semiHidden="0" w:uiPriority="68" w:unhideWhenUsed="0"/>
-    <w:lsdException w:name="Medium Grid 3 Accent 2" w:semiHidden="0" w:uiPriority="69" w:unhideWhenUsed="0"/>
-    <w:lsdException w:name="Dark List Accent 2" w:semiHidden="0" w:uiPriority="70" w:unhideWhenUsed="0"/>
-    <w:lsdException w:name="Colorful Shading Accent 2" w:semiHidden="0" w:uiPriority="71" w:unhideWhenUsed="0"/>
-    <w:lsdException w:name="Colorful List Accent 2" w:semiHidden="0" w:uiPriority="72" w:unhideWhenUsed="0"/>
-    <w:lsdException w:name="Colorful Grid Accent 2" w:semiHidden="0" w:uiPriority="73" w:unhideWhenUsed="0"/>
-    <w:lsdException w:name="Light Shading Accent 3" w:semiHidden="0" w:uiPriority="60" w:unhideWhenUsed="0"/>
-    <w:lsdException w:name="Light List Accent 3" w:semiHidden="0" w:uiPriority="61" w:unhideWhenUsed="0"/>
-    <w:lsdException w:name="Light Grid Accent 3" w:semiHidden="0" w:uiPriority="62" w:unhideWhenUsed="0"/>
-    <w:lsdException w:name="Medium Shading 1 Accent 3" w:semiHidden="0" w:uiPriority="63" w:unhideWhenUsed="0"/>
-    <w:lsdException w:name="Medium Shading 2 Accent 3" w:semiHidden="0" w:uiPriority="64" w:unhideWhenUsed="0"/>
-    <w:lsdException w:name="Medium List 1 Accent 3" w:semiHidden="0" w:uiPriority="65" w:unhideWhenUsed="0"/>
-    <w:lsdException w:name="Medium List 2 Accent 3" w:semiHidden="0" w:uiPriority="66" w:unhideWhenUsed="0"/>
-    <w:lsdException w:name="Medium Grid 1 Accent 3" w:semiHidden="0" w:uiPriority="67" w:unhideWhenUsed="0"/>
-    <w:lsdException w:name="Medium Grid 2 Accent 3" w:semiHidden="0" w:uiPriority="68" w:unhideWhenUsed="0"/>
-    <w:lsdException w:name="Medium Grid 3 Accent 3" w:semiHidden="0" w:uiPriority="69" w:unhideWhenUsed="0"/>
-    <w:lsdException w:name="Dark List Accent 3" w:semiHidden="0" w:uiPriority="70" w:unhideWhenUsed="0"/>
-    <w:lsdException w:name="Colorful Shading Accent 3" w:semiHidden="0" w:uiPriority="71" w:unhideWhenUsed="0"/>
-    <w:lsdException w:name="Colorful List Accent 3" w:semiHidden="0" w:uiPriority="72" w:unhideWhenUsed="0"/>
-    <w:lsdException w:name="Colorful Grid Accent 3" w:semiHidden="0" w:uiPriority="73" w:unhideWhenUsed="0"/>
-    <w:lsdException w:name="Light Shading Accent 4" w:semiHidden="0" w:uiPriority="60" w:unhideWhenUsed="0"/>
-    <w:lsdException w:name="Light List Accent 4" w:semiHidden="0" w:uiPriority="61" w:unhideWhenUsed="0"/>
-    <w:lsdException w:name="Light Grid Accent 4" w:semiHidden="0" w:uiPriority="62" w:unhideWhenUsed="0"/>
-    <w:lsdException w:name="Medium Shading 1 Accent 4" w:semiHidden="0" w:uiPriority="63" w:unhideWhenUsed="0"/>
-    <w:lsdException w:name="Medium Shading 2 Accent 4" w:semiHidden="0" w:uiPriority="64" w:unhideWhenUsed="0"/>
-    <w:lsdException w:name="Medium List 1 Accent 4" w:semiHidden="0" w:uiPriority="65" w:unhideWhenUsed="0"/>
-    <w:lsdException w:name="Medium List 2 Accent 4" w:semiHidden="0" w:uiPriority="66" w:unhideWhenUsed="0"/>
-    <w:lsdException w:name="Medium Grid 1 Accent 4" w:semiHidden="0" w:uiPriority="67" w:unhideWhenUsed="0"/>
-    <w:lsdException w:name="Medium Grid 2 Accent 4" w:semiHidden="0" w:uiPriority="68" w:unhideWhenUsed="0"/>
-    <w:lsdException w:name="Medium Grid 3 Accent 4" w:semiHidden="0" w:uiPriority="69" w:unhideWhenUsed="0"/>
-    <w:lsdException w:name="Dark List Accent 4" w:semiHidden="0" w:uiPriority="70" w:unhideWhenUsed="0"/>
-    <w:lsdException w:name="Colorful Shading Accent 4" w:semiHidden="0" w:uiPriority="71" w:unhideWhenUsed="0"/>
-    <w:lsdException w:name="Colorful List Accent 4" w:semiHidden="0" w:uiPriority="72" w:unhideWhenUsed="0"/>
-    <w:lsdException w:name="Colorful Grid Accent 4" w:semiHidden="0" w:uiPriority="73" w:unhideWhenUsed="0"/>
-    <w:lsdException w:name="Light Shading Accent 5" w:semiHidden="0" w:uiPriority="60" w:unhideWhenUsed="0"/>
-    <w:lsdException w:name="Light List Accent 5" w:semiHidden="0" w:uiPriority="61" w:unhideWhenUsed="0"/>
-    <w:lsdException w:name="Light Grid Accent 5" w:semiHidden="0" w:uiPriority="62" w:unhideWhenUsed="0"/>
-    <w:lsdException w:name="Medium Shading 1 Accent 5" w:semiHidden="0" w:uiPriority="63" w:unhideWhenUsed="0"/>
-    <w:lsdException w:name="Medium Shading 2 Accent 5" w:semiHidden="0" w:uiPriority="64" w:unhideWhenUsed="0"/>
-    <w:lsdException w:name="Medium List 1 Accent 5" w:semiHidden="0" w:uiPriority="65" w:unhideWhenUsed="0"/>
-    <w:lsdException w:name="Medium List 2 Accent 5" w:semiHidden="0" w:uiPriority="66" w:unhideWhenUsed="0"/>
-    <w:lsdException w:name="Medium Grid 1 Accent 5" w:semiHidden="0" w:uiPriority="67" w:unhideWhenUsed="0"/>
-    <w:lsdException w:name="Medium Grid 2 Accent 5" w:semiHidden="0" w:uiPriority="68" w:unhideWhenUsed="0"/>
-    <w:lsdException w:name="Medium Grid 3 Accent 5" w:semiHidden="0" w:uiPriority="69" w:unhideWhenUsed="0"/>
-    <w:lsdException w:name="Dark List Accent 5" w:semiHidden="0" w:uiPriority="70" w:unhideWhenUsed="0"/>
-    <w:lsdException w:name="Colorful Shading Accent 5" w:semiHidden="0" w:uiPriority="71" w:unhideWhenUsed="0"/>
-    <w:lsdException w:name="Colorful List Accent 5" w:semiHidden="0" w:uiPriority="72" w:unhideWhenUsed="0"/>
-    <w:lsdException w:name="Colorful Grid Accent 5" w:semiHidden="0" w:uiPriority="73" w:unhideWhenUsed="0"/>
-    <w:lsdException w:name="Light Shading Accent 6" w:semiHidden="0" w:uiPriority="60" w:unhideWhenUsed="0"/>
-    <w:lsdException w:name="Light List Accent 6" w:semiHidden="0" w:uiPriority="61" w:unhideWhenUsed="0"/>
-    <w:lsdException w:name="Light Grid Accent 6" w:semiHidden="0" w:uiPriority="62" w:unhideWhenUsed="0"/>
-    <w:lsdException w:name="Medium Shading 1 Accent 6" w:semiHidden="0" w:uiPriority="63" w:unhideWhenUsed="0"/>
-    <w:lsdException w:name="Medium Shading 2 Accent 6" w:semiHidden="0" w:uiPriority="64" w:unhideWhenUsed="0"/>
-    <w:lsdException w:name="Medium List 1 Accent 6" w:semiHidden="0" w:uiPriority="65" w:unhideWhenUsed="0"/>
-    <w:lsdException w:name="Medium List 2 Accent 6" w:semiHidden="0" w:uiPriority="66" w:unhideWhenUsed="0"/>
-    <w:lsdException w:name="Medium Grid 1 Accent 6" w:semiHidden="0" w:uiPriority="67" w:unhideWhenUsed="0"/>
-    <w:lsdException w:name="Medium Grid 2 Accent 6" w:semiHidden="0" w:uiPriority="68" w:unhideWhenUsed="0"/>
-    <w:lsdException w:name="Medium Grid 3 Accent 6" w:semiHidden="0" w:uiPriority="69" w:unhideWhenUsed="0"/>
-    <w:lsdException w:name="Dark List Accent 6" w:semiHidden="0" w:uiPriority="70" w:unhideWhenUsed="0"/>
-    <w:lsdException w:name="Colorful Shading Accent 6" w:semiHidden="0" w:uiPriority="71" w:unhideWhenUsed="0"/>
-    <w:lsdException w:name="Colorful List Accent 6" w:semiHidden="0" w:uiPriority="72" w:unhideWhenUsed="0"/>
-    <w:lsdException w:name="Colorful Grid Accent 6" w:semiHidden="0" w:uiPriority="73" w:unhideWhenUsed="0"/>
-    <w:lsdException w:name="Subtle Emphasis" w:semiHidden="0" w:uiPriority="19" w:unhideWhenUsed="0" w:qFormat="1"/>
-    <w:lsdException w:name="Intense Emphasis" w:semiHidden="0" w:uiPriority="21" w:unhideWhenUsed="0" w:qFormat="1"/>
-    <w:lsdException w:name="Subtle Reference" w:semiHidden="0" w:uiPriority="31" w:unhideWhenUsed="0" w:qFormat="1"/>
-    <w:lsdException w:name="Intense Reference" w:semiHidden="0" w:uiPriority="32" w:unhideWhenUsed="0" w:qFormat="1"/>
-    <w:lsdException w:name="Book Title" w:semiHidden="0" w:uiPriority="33" w:unhideWhenUsed="0" w:qFormat="1"/>
-    <w:lsdException w:name="Bibliography" w:uiPriority="37"/>
-    <w:lsdException w:name="TOC Heading" w:uiPriority="39" w:qFormat="1"/>
-  </w:latentStyles>
-  <w:style w:type="paragraph" w:default="1" w:styleId="Normal">
-    <w:name w:val="Normal"/>
-    <w:qFormat/>
-  </w:style>
-  <w:style w:type="character" w:default="1" w:styleId="DefaultParagraphFont">
-    <w:name w:val="Default Paragraph Font"/>
-    <w:uiPriority w:val="1"/>
     <w:unhideWhenUsed/>
   </w:style>
   <w:style w:type="table" w:default="1" w:styleId="TableNormal">
